--- a/4. Design/6. Complete/AS_AD_DetailDesign_ENG.docx
+++ b/4. Design/6. Complete/AS_AD_DetailDesign_ENG.docx
@@ -2093,7 +2093,7 @@
                 <w:sz w:val="24"/>
                 <w:szCs w:val="24"/>
               </w:rPr>
-              <w:t>-cong cụ quản trị</w:t>
+              <w:t>-dictionary management system</w:t>
             </w:r>
           </w:p>
           <w:p>
@@ -2495,7 +2495,140 @@
                 <w:sz w:val="24"/>
                 <w:szCs w:val="24"/>
               </w:rPr>
-              <w:t>Update cong cu hien thi</w:t>
+              <w:t xml:space="preserve">Update </w:t>
+            </w:r>
+            <w:r>
+              <w:rPr>
+                <w:rFonts w:ascii="Times New Roman" w:hAnsi="Times New Roman" w:cs="Times New Roman"/>
+                <w:sz w:val="24"/>
+                <w:szCs w:val="24"/>
+              </w:rPr>
+              <w:t>dictionary display system</w:t>
+            </w:r>
+          </w:p>
+        </w:tc>
+      </w:tr>
+      <w:tr>
+        <w:tc>
+          <w:tcPr>
+            <w:tcW w:w="510" w:type="dxa"/>
+            <w:shd w:val="clear" w:color="auto" w:fill="D9D9D9" w:themeFill="background1" w:themeFillShade="D9"/>
+          </w:tcPr>
+          <w:p>
+            <w:pPr>
+              <w:rPr>
+                <w:rFonts w:ascii="Times New Roman" w:hAnsi="Times New Roman" w:cs="Times New Roman"/>
+                <w:sz w:val="24"/>
+                <w:szCs w:val="24"/>
+              </w:rPr>
+            </w:pPr>
+            <w:r>
+              <w:rPr>
+                <w:rFonts w:ascii="Times New Roman" w:hAnsi="Times New Roman" w:cs="Times New Roman"/>
+                <w:sz w:val="24"/>
+                <w:szCs w:val="24"/>
+              </w:rPr>
+              <w:t>6</w:t>
+            </w:r>
+          </w:p>
+        </w:tc>
+        <w:tc>
+          <w:tcPr>
+            <w:tcW w:w="1016" w:type="dxa"/>
+            <w:shd w:val="clear" w:color="auto" w:fill="D9D9D9" w:themeFill="background1" w:themeFillShade="D9"/>
+          </w:tcPr>
+          <w:p>
+            <w:pPr>
+              <w:rPr>
+                <w:rFonts w:ascii="Times New Roman" w:hAnsi="Times New Roman" w:cs="Times New Roman"/>
+                <w:sz w:val="24"/>
+                <w:szCs w:val="24"/>
+              </w:rPr>
+            </w:pPr>
+            <w:r>
+              <w:rPr>
+                <w:rFonts w:ascii="Times New Roman" w:hAnsi="Times New Roman" w:cs="Times New Roman"/>
+                <w:sz w:val="24"/>
+                <w:szCs w:val="24"/>
+              </w:rPr>
+              <w:t>1.5</w:t>
+            </w:r>
+          </w:p>
+        </w:tc>
+        <w:tc>
+          <w:tcPr>
+            <w:tcW w:w="1530" w:type="dxa"/>
+            <w:shd w:val="clear" w:color="auto" w:fill="D9D9D9" w:themeFill="background1" w:themeFillShade="D9"/>
+          </w:tcPr>
+          <w:p>
+            <w:pPr>
+              <w:rPr>
+                <w:rFonts w:ascii="Times New Roman" w:hAnsi="Times New Roman" w:cs="Times New Roman"/>
+                <w:sz w:val="24"/>
+                <w:szCs w:val="24"/>
+              </w:rPr>
+            </w:pPr>
+            <w:r>
+              <w:rPr>
+                <w:rFonts w:ascii="Times New Roman" w:hAnsi="Times New Roman" w:cs="Times New Roman"/>
+                <w:sz w:val="24"/>
+                <w:szCs w:val="24"/>
+              </w:rPr>
+              <w:t>04/11/2014</w:t>
+            </w:r>
+          </w:p>
+        </w:tc>
+        <w:tc>
+          <w:tcPr>
+            <w:tcW w:w="2520" w:type="dxa"/>
+            <w:shd w:val="clear" w:color="auto" w:fill="D9D9D9" w:themeFill="background1" w:themeFillShade="D9"/>
+          </w:tcPr>
+          <w:p>
+            <w:pPr>
+              <w:rPr>
+                <w:rFonts w:ascii="Times New Roman" w:hAnsi="Times New Roman" w:cs="Times New Roman"/>
+                <w:sz w:val="24"/>
+                <w:szCs w:val="24"/>
+              </w:rPr>
+            </w:pPr>
+            <w:r>
+              <w:rPr>
+                <w:rFonts w:ascii="Times New Roman" w:hAnsi="Times New Roman" w:cs="Times New Roman"/>
+                <w:sz w:val="24"/>
+                <w:szCs w:val="24"/>
+              </w:rPr>
+              <w:t>Ngo Quang Huy</w:t>
+            </w:r>
+          </w:p>
+        </w:tc>
+        <w:tc>
+          <w:tcPr>
+            <w:tcW w:w="3689" w:type="dxa"/>
+            <w:shd w:val="clear" w:color="auto" w:fill="D9D9D9" w:themeFill="background1" w:themeFillShade="D9"/>
+          </w:tcPr>
+          <w:p>
+            <w:pPr>
+              <w:rPr>
+                <w:rFonts w:ascii="Times New Roman" w:hAnsi="Times New Roman" w:cs="Times New Roman"/>
+                <w:sz w:val="24"/>
+                <w:szCs w:val="24"/>
+              </w:rPr>
+            </w:pPr>
+            <w:r>
+              <w:rPr>
+                <w:rFonts w:ascii="Times New Roman" w:hAnsi="Times New Roman" w:cs="Times New Roman"/>
+                <w:sz w:val="24"/>
+                <w:szCs w:val="24"/>
+              </w:rPr>
+              <w:t xml:space="preserve">Update </w:t>
+            </w:r>
+            <w:r>
+              <w:rPr>
+                <w:rFonts w:ascii="Times New Roman" w:hAnsi="Times New Roman" w:cs="Times New Roman"/>
+                <w:sz w:val="24"/>
+                <w:szCs w:val="24"/>
+              </w:rPr>
+              <w:t>dictionary management system</w:t>
             </w:r>
           </w:p>
         </w:tc>
@@ -2524,6 +2657,8 @@
         </w:rPr>
         <w:br w:type="page"/>
       </w:r>
+      <w:bookmarkStart w:id="1" w:name="_GoBack"/>
+      <w:bookmarkEnd w:id="1"/>
     </w:p>
     <w:p>
       <w:pPr>
@@ -2540,7 +2675,7 @@
           <w:color w:val="1F3864" w:themeColor="accent5" w:themeShade="80"/>
         </w:rPr>
       </w:pPr>
-      <w:bookmarkStart w:id="1" w:name="_Toc382905233"/>
+      <w:bookmarkStart w:id="2" w:name="_Toc382905233"/>
       <w:r>
         <w:rPr>
           <w:rFonts w:ascii="Times New Roman" w:hAnsi="Times New Roman" w:cs="Times New Roman"/>
@@ -2550,7 +2685,7 @@
         <w:lastRenderedPageBreak/>
         <w:t>Introduction</w:t>
       </w:r>
-      <w:bookmarkEnd w:id="1"/>
+      <w:bookmarkEnd w:id="2"/>
     </w:p>
     <w:p>
       <w:pPr>
@@ -2568,7 +2703,7 @@
           <w:sz w:val="24"/>
         </w:rPr>
       </w:pPr>
-      <w:bookmarkStart w:id="2" w:name="_Toc382905234"/>
+      <w:bookmarkStart w:id="3" w:name="_Toc382905234"/>
       <w:r>
         <w:rPr>
           <w:rFonts w:ascii="Times New Roman" w:hAnsi="Times New Roman" w:cs="Times New Roman"/>
@@ -2577,7 +2712,7 @@
         </w:rPr>
         <w:t>Purpose</w:t>
       </w:r>
-      <w:bookmarkEnd w:id="2"/>
+      <w:bookmarkEnd w:id="3"/>
     </w:p>
     <w:p>
       <w:pPr>
@@ -2635,7 +2770,7 @@
           <w:lang w:val="en-US"/>
         </w:rPr>
       </w:pPr>
-      <w:bookmarkStart w:id="3" w:name="_Toc382905235"/>
+      <w:bookmarkStart w:id="4" w:name="_Toc382905235"/>
       <w:r>
         <w:rPr>
           <w:rFonts w:ascii="Times New Roman" w:hAnsi="Times New Roman" w:cs="Times New Roman"/>
@@ -2645,7 +2780,7 @@
         </w:rPr>
         <w:t>Goal</w:t>
       </w:r>
-      <w:bookmarkEnd w:id="3"/>
+      <w:bookmarkEnd w:id="4"/>
     </w:p>
     <w:p>
       <w:pPr>
@@ -2727,7 +2862,7 @@
           <w:lang w:val="en-US"/>
         </w:rPr>
       </w:pPr>
-      <w:bookmarkStart w:id="4" w:name="_Toc382905236"/>
+      <w:bookmarkStart w:id="5" w:name="_Toc382905236"/>
       <w:r>
         <w:rPr>
           <w:rFonts w:ascii="Times New Roman" w:hAnsi="Times New Roman" w:cs="Times New Roman"/>
@@ -2737,7 +2872,7 @@
         </w:rPr>
         <w:t>Detail design</w:t>
       </w:r>
-      <w:bookmarkEnd w:id="4"/>
+      <w:bookmarkEnd w:id="5"/>
       <w:r>
         <w:rPr>
           <w:rFonts w:ascii="Times New Roman" w:hAnsi="Times New Roman" w:cs="Times New Roman"/>
@@ -5262,15 +5397,7 @@
                 <w:sz w:val="20"/>
                 <w:szCs w:val="20"/>
               </w:rPr>
-              <w:t>List-unanswer</w:t>
-            </w:r>
-            <w:r>
-              <w:rPr>
-                <w:rFonts w:ascii="Times New Roman" w:hAnsi="Times New Roman" w:cs="Times New Roman"/>
-                <w:sz w:val="20"/>
-                <w:szCs w:val="20"/>
-              </w:rPr>
-              <w:t xml:space="preserve"> interface</w:t>
+              <w:t>List-unanswer interface</w:t>
             </w:r>
           </w:p>
           <w:p>
@@ -6604,21 +6731,7 @@
                 <w:rFonts w:ascii="Times New Roman" w:hAnsi="Times New Roman" w:cs="Times New Roman"/>
                 <w:sz w:val="24"/>
               </w:rPr>
-              <w:t>content list-</w:t>
-            </w:r>
-            <w:r>
-              <w:rPr>
-                <w:rFonts w:ascii="Times New Roman" w:hAnsi="Times New Roman" w:cs="Times New Roman"/>
-                <w:sz w:val="24"/>
-              </w:rPr>
-              <w:t>saved</w:t>
-            </w:r>
-            <w:r>
-              <w:rPr>
-                <w:rFonts w:ascii="Times New Roman" w:hAnsi="Times New Roman" w:cs="Times New Roman"/>
-                <w:sz w:val="24"/>
-              </w:rPr>
-              <w:t xml:space="preserve"> .Answerers</w:t>
+              <w:t>content list-saved .Answerers</w:t>
             </w:r>
             <w:r>
               <w:rPr>
@@ -6674,14 +6787,7 @@
                 <w:rFonts w:ascii="Times New Roman" w:hAnsi="Times New Roman" w:cs="Times New Roman"/>
                 <w:sz w:val="24"/>
               </w:rPr>
-              <w:t>delete question</w:t>
-            </w:r>
-            <w:r>
-              <w:rPr>
-                <w:rFonts w:ascii="Times New Roman" w:hAnsi="Times New Roman" w:cs="Times New Roman"/>
-                <w:sz w:val="24"/>
-              </w:rPr>
-              <w:t>.</w:t>
+              <w:t>delete question.</w:t>
             </w:r>
           </w:p>
         </w:tc>
@@ -6888,13 +6994,7 @@
               <w:rPr>
                 <w:rFonts w:ascii="Times New Roman" w:hAnsi="Times New Roman" w:cs="Times New Roman"/>
               </w:rPr>
-              <w:t>-</w:t>
-            </w:r>
-            <w:r>
-              <w:rPr>
-                <w:rFonts w:ascii="Times New Roman" w:hAnsi="Times New Roman" w:cs="Times New Roman"/>
-              </w:rPr>
-              <w:t>Insert question into dict</w:t>
+              <w:t>-Insert question into dict</w:t>
             </w:r>
           </w:p>
           <w:p>
@@ -7015,23 +7115,7 @@
                 <w:sz w:val="20"/>
                 <w:szCs w:val="20"/>
               </w:rPr>
-              <w:t>List-</w:t>
-            </w:r>
-            <w:r>
-              <w:rPr>
-                <w:rFonts w:ascii="Times New Roman" w:hAnsi="Times New Roman" w:cs="Times New Roman"/>
-                <w:sz w:val="20"/>
-                <w:szCs w:val="20"/>
-              </w:rPr>
-              <w:t>Temp</w:t>
-            </w:r>
-            <w:r>
-              <w:rPr>
-                <w:rFonts w:ascii="Times New Roman" w:hAnsi="Times New Roman" w:cs="Times New Roman"/>
-                <w:sz w:val="20"/>
-                <w:szCs w:val="20"/>
-              </w:rPr>
-              <w:t>Saved interface</w:t>
+              <w:t>List-TempSaved interface</w:t>
             </w:r>
           </w:p>
           <w:p>
@@ -8191,8 +8275,8 @@
         <w:tblLook w:val="04A0" w:firstRow="1" w:lastRow="0" w:firstColumn="1" w:lastColumn="0" w:noHBand="0" w:noVBand="1"/>
       </w:tblPr>
       <w:tblGrid>
-        <w:gridCol w:w="9726"/>
-        <w:gridCol w:w="1974"/>
+        <w:gridCol w:w="9880"/>
+        <w:gridCol w:w="1820"/>
       </w:tblGrid>
       <w:tr>
         <w:tc>
@@ -8310,21 +8394,7 @@
                 <w:rFonts w:ascii="Times New Roman" w:hAnsi="Times New Roman" w:cs="Times New Roman"/>
                 <w:sz w:val="24"/>
               </w:rPr>
-              <w:t>content list-</w:t>
-            </w:r>
-            <w:r>
-              <w:rPr>
-                <w:rFonts w:ascii="Times New Roman" w:hAnsi="Times New Roman" w:cs="Times New Roman"/>
-                <w:sz w:val="24"/>
-              </w:rPr>
-              <w:t>dict</w:t>
-            </w:r>
-            <w:r>
-              <w:rPr>
-                <w:rFonts w:ascii="Times New Roman" w:hAnsi="Times New Roman" w:cs="Times New Roman"/>
-                <w:sz w:val="24"/>
-              </w:rPr>
-              <w:t>.Answerers</w:t>
+              <w:t>content list-dict.Answerers</w:t>
             </w:r>
             <w:r>
               <w:rPr>
@@ -8479,9 +8549,9 @@
               </w:rPr>
               <w:drawing>
                 <wp:inline distT="0" distB="0" distL="0" distR="0">
-                  <wp:extent cx="6034872" cy="3067050"/>
-                  <wp:effectExtent l="0" t="0" r="4445" b="0"/>
-                  <wp:docPr id="15" name="Picture 15" descr="C:\Users\huy\Desktop\tu dien.png"/>
+                  <wp:extent cx="6136914" cy="3105150"/>
+                  <wp:effectExtent l="0" t="0" r="0" b="0"/>
+                  <wp:docPr id="6" name="Picture 6" descr="C:\Users\huy\Desktop\tu dien.jpg"/>
                   <wp:cNvGraphicFramePr>
                     <a:graphicFrameLocks xmlns:a="http://schemas.openxmlformats.org/drawingml/2006/main" noChangeAspect="1"/>
                   </wp:cNvGraphicFramePr>
@@ -8489,7 +8559,7 @@
                     <a:graphicData uri="http://schemas.openxmlformats.org/drawingml/2006/picture">
                       <pic:pic xmlns:pic="http://schemas.openxmlformats.org/drawingml/2006/picture">
                         <pic:nvPicPr>
-                          <pic:cNvPr id="0" name="Picture 3" descr="C:\Users\huy\Desktop\tu dien.png"/>
+                          <pic:cNvPr id="0" name="Picture 3" descr="C:\Users\huy\Desktop\tu dien.jpg"/>
                           <pic:cNvPicPr>
                             <a:picLocks noChangeAspect="1" noChangeArrowheads="1"/>
                           </pic:cNvPicPr>
@@ -8510,7 +8580,7 @@
                         <pic:spPr bwMode="auto">
                           <a:xfrm>
                             <a:off x="0" y="0"/>
-                            <a:ext cx="6052909" cy="3076217"/>
+                            <a:ext cx="6156193" cy="3114905"/>
                           </a:xfrm>
                           <a:prstGeom prst="rect">
                             <a:avLst/>
@@ -8574,13 +8644,7 @@
               <w:rPr>
                 <w:rFonts w:ascii="Times New Roman" w:hAnsi="Times New Roman" w:cs="Times New Roman"/>
               </w:rPr>
-              <w:t>-</w:t>
-            </w:r>
-            <w:r>
-              <w:rPr>
-                <w:rFonts w:ascii="Times New Roman" w:hAnsi="Times New Roman" w:cs="Times New Roman"/>
-              </w:rPr>
-              <w:t>Insert-Dict</w:t>
+              <w:t>-Insert-Dict</w:t>
             </w:r>
           </w:p>
           <w:p>
@@ -9425,6 +9489,7 @@
                 <w:rFonts w:ascii="Times New Roman" w:hAnsi="Times New Roman" w:cs="Times New Roman"/>
                 <w:b/>
               </w:rPr>
+              <w:lastRenderedPageBreak/>
               <w:t>-Status</w:t>
             </w:r>
             <w:r>
@@ -9444,7 +9509,6 @@
               <w:rPr>
                 <w:rFonts w:ascii="Times New Roman" w:hAnsi="Times New Roman" w:cs="Times New Roman"/>
               </w:rPr>
-              <w:lastRenderedPageBreak/>
               <w:t>(*Trạng thái câu hỏi gồm: status = 1: câu hỏi chưa được trả lời, status = 2: câu hỏi đã được lưu tạm, status = 3: câu hỏi đã được trả lờ</w:t>
             </w:r>
             <w:r>
@@ -9952,21 +10016,7 @@
                 <w:rFonts w:ascii="Times New Roman" w:hAnsi="Times New Roman" w:cs="Times New Roman"/>
                 <w:sz w:val="24"/>
               </w:rPr>
-              <w:t>content list-</w:t>
-            </w:r>
-            <w:r>
-              <w:rPr>
-                <w:rFonts w:ascii="Times New Roman" w:hAnsi="Times New Roman" w:cs="Times New Roman"/>
-                <w:sz w:val="24"/>
-              </w:rPr>
-              <w:t>deleted</w:t>
-            </w:r>
-            <w:r>
-              <w:rPr>
-                <w:rFonts w:ascii="Times New Roman" w:hAnsi="Times New Roman" w:cs="Times New Roman"/>
-                <w:sz w:val="24"/>
-              </w:rPr>
-              <w:t xml:space="preserve"> .Answerers</w:t>
+              <w:t>content list-deleted .Answerers</w:t>
             </w:r>
             <w:r>
               <w:rPr>
@@ -10337,15 +10387,7 @@
                 <w:sz w:val="20"/>
                 <w:szCs w:val="20"/>
               </w:rPr>
-              <w:t>-</w:t>
-            </w:r>
-            <w:r>
-              <w:rPr>
-                <w:rFonts w:ascii="Times New Roman" w:hAnsi="Times New Roman" w:cs="Times New Roman"/>
-                <w:sz w:val="20"/>
-                <w:szCs w:val="20"/>
-              </w:rPr>
-              <w:t>S02</w:t>
+              <w:t>-S02</w:t>
             </w:r>
             <w:r>
               <w:rPr>
@@ -10361,23 +10403,7 @@
                 <w:sz w:val="20"/>
                 <w:szCs w:val="20"/>
               </w:rPr>
-              <w:t>List-</w:t>
-            </w:r>
-            <w:r>
-              <w:rPr>
-                <w:rFonts w:ascii="Times New Roman" w:hAnsi="Times New Roman" w:cs="Times New Roman"/>
-                <w:sz w:val="20"/>
-                <w:szCs w:val="20"/>
-              </w:rPr>
-              <w:t>TempSaved</w:t>
-            </w:r>
-            <w:r>
-              <w:rPr>
-                <w:rFonts w:ascii="Times New Roman" w:hAnsi="Times New Roman" w:cs="Times New Roman"/>
-                <w:sz w:val="20"/>
-                <w:szCs w:val="20"/>
-              </w:rPr>
-              <w:t xml:space="preserve"> interface </w:t>
+              <w:t xml:space="preserve">List-TempSaved interface </w:t>
             </w:r>
           </w:p>
           <w:p>
@@ -12221,9 +12247,7 @@
           <w:rFonts w:ascii="Times New Roman" w:hAnsi="Times New Roman" w:cs="Times New Roman"/>
         </w:rPr>
       </w:pPr>
-      <w:bookmarkStart w:id="5" w:name="_GoBack"/>
     </w:p>
-    <w:bookmarkEnd w:id="5"/>
     <w:p>
       <w:pPr>
         <w:rPr>
@@ -13516,15 +13540,7 @@
                 <w:sz w:val="20"/>
                 <w:szCs w:val="20"/>
               </w:rPr>
-              <w:t>List-TempSaved</w:t>
-            </w:r>
-            <w:r>
-              <w:rPr>
-                <w:rFonts w:ascii="Times New Roman" w:hAnsi="Times New Roman" w:cs="Times New Roman"/>
-                <w:sz w:val="20"/>
-                <w:szCs w:val="20"/>
-              </w:rPr>
-              <w:t xml:space="preserve"> interface</w:t>
+              <w:t>List-TempSaved interface</w:t>
             </w:r>
           </w:p>
           <w:p>
@@ -14626,15 +14642,7 @@
                 <w:sz w:val="20"/>
                 <w:szCs w:val="20"/>
               </w:rPr>
-              <w:t>Change password</w:t>
-            </w:r>
-            <w:r>
-              <w:rPr>
-                <w:rFonts w:ascii="Times New Roman" w:hAnsi="Times New Roman" w:cs="Times New Roman"/>
-                <w:sz w:val="20"/>
-                <w:szCs w:val="20"/>
-              </w:rPr>
-              <w:t xml:space="preserve"> interface</w:t>
+              <w:t>Change password interface</w:t>
             </w:r>
             <w:r>
               <w:rPr>
@@ -15877,15 +15885,7 @@
                 <w:sz w:val="20"/>
                 <w:szCs w:val="20"/>
               </w:rPr>
-              <w:t>S10 Change password</w:t>
-            </w:r>
-            <w:r>
-              <w:rPr>
-                <w:rFonts w:ascii="Times New Roman" w:hAnsi="Times New Roman" w:cs="Times New Roman"/>
-                <w:sz w:val="20"/>
-                <w:szCs w:val="20"/>
-              </w:rPr>
-              <w:t xml:space="preserve"> interface</w:t>
+              <w:t>S10 Change password interface</w:t>
             </w:r>
           </w:p>
           <w:p>
@@ -16559,14 +16559,7 @@
                 <w:rFonts w:ascii="Times New Roman" w:hAnsi="Times New Roman" w:cs="Times New Roman"/>
                 <w:color w:val="000000"/>
               </w:rPr>
-              <w:t>Searching follow contents and title of questions</w:t>
-            </w:r>
-            <w:r>
-              <w:rPr>
-                <w:rFonts w:ascii="Times New Roman" w:hAnsi="Times New Roman" w:cs="Times New Roman"/>
-                <w:color w:val="000000"/>
-              </w:rPr>
-              <w:t>.</w:t>
+              <w:t>Searching follow contents and title of questions.</w:t>
             </w:r>
           </w:p>
         </w:tc>
@@ -16847,28 +16840,7 @@
                 <w:rFonts w:ascii="Times New Roman" w:hAnsi="Times New Roman" w:cs="Times New Roman"/>
                 <w:sz w:val="24"/>
               </w:rPr>
-              <w:t>is homepage when user access on dictionary display system</w:t>
-            </w:r>
-            <w:r>
-              <w:rPr>
-                <w:rFonts w:ascii="Times New Roman" w:hAnsi="Times New Roman" w:cs="Times New Roman"/>
-                <w:sz w:val="24"/>
-              </w:rPr>
-              <w:t>.</w:t>
-            </w:r>
-            <w:r>
-              <w:rPr>
-                <w:rFonts w:ascii="Times New Roman" w:hAnsi="Times New Roman" w:cs="Times New Roman"/>
-                <w:sz w:val="24"/>
-              </w:rPr>
-              <w:t>User</w:t>
-            </w:r>
-            <w:r>
-              <w:rPr>
-                <w:rFonts w:ascii="Times New Roman" w:hAnsi="Times New Roman" w:cs="Times New Roman"/>
-                <w:sz w:val="24"/>
-              </w:rPr>
-              <w:t>s</w:t>
+              <w:t>is homepage when user access on dictionary display system.Users</w:t>
             </w:r>
             <w:r>
               <w:rPr>
@@ -16882,14 +16854,7 @@
                 <w:rFonts w:ascii="Times New Roman" w:hAnsi="Times New Roman" w:cs="Times New Roman"/>
                 <w:sz w:val="24"/>
               </w:rPr>
-              <w:t xml:space="preserve">that </w:t>
-            </w:r>
-            <w:r>
-              <w:rPr>
-                <w:rFonts w:ascii="Times New Roman" w:hAnsi="Times New Roman" w:cs="Times New Roman"/>
-                <w:sz w:val="24"/>
-              </w:rPr>
-              <w:t>page</w:t>
+              <w:t>that page</w:t>
             </w:r>
             <w:r>
               <w:rPr>
@@ -16903,14 +16868,7 @@
                 <w:rFonts w:ascii="Times New Roman" w:hAnsi="Times New Roman" w:cs="Times New Roman"/>
                 <w:sz w:val="24"/>
               </w:rPr>
-              <w:t xml:space="preserve">is </w:t>
-            </w:r>
-            <w:r>
-              <w:rPr>
-                <w:rFonts w:ascii="Times New Roman" w:hAnsi="Times New Roman" w:cs="Times New Roman"/>
-                <w:sz w:val="24"/>
-              </w:rPr>
-              <w:t xml:space="preserve">page </w:t>
+              <w:t xml:space="preserve">is page </w:t>
             </w:r>
             <w:r>
               <w:rPr>
@@ -17040,7 +16998,7 @@
                 <v:shape id="_x0000_i1025" type="#_x0000_t75" style="width:462.75pt;height:621.75pt" o:ole="">
                   <v:imagedata r:id="rId18" o:title=""/>
                 </v:shape>
-                <o:OLEObject Type="Embed" ProgID="PBrush" ShapeID="_x0000_i1025" DrawAspect="Content" ObjectID="_1458730696" r:id="rId19"/>
+                <o:OLEObject Type="Embed" ProgID="PBrush" ShapeID="_x0000_i1025" DrawAspect="Content" ObjectID="_1458797590" r:id="rId19"/>
               </w:object>
             </w:r>
           </w:p>
@@ -17896,7 +17854,7 @@
         <v:path o:extrusionok="f" gradientshapeok="t" o:connecttype="rect"/>
         <o:lock v:ext="edit" aspectratio="t"/>
       </v:shapetype>
-      <v:shape id="_x0000_i1081" type="#_x0000_t75" style="width:11.25pt;height:11.25pt" o:bullet="t">
+      <v:shape id="_x0000_i1033" type="#_x0000_t75" style="width:11.25pt;height:11.25pt" o:bullet="t">
         <v:imagedata r:id="rId1" o:title="msoC590"/>
       </v:shape>
     </w:pict>
@@ -19485,7 +19443,7 @@
 </file>
 
 <file path=customXml/itemProps1.xml><?xml version="1.0" encoding="utf-8"?>
-<ds:datastoreItem xmlns:ds="http://schemas.openxmlformats.org/officeDocument/2006/customXml" ds:itemID="{DC3761AA-0838-4704-BD88-817BC2FCDC24}">
+<ds:datastoreItem xmlns:ds="http://schemas.openxmlformats.org/officeDocument/2006/customXml" ds:itemID="{130661F3-3764-4632-A003-5696D2F9A2F6}">
   <ds:schemaRefs>
     <ds:schemaRef ds:uri="http://schemas.openxmlformats.org/officeDocument/2006/bibliography"/>
   </ds:schemaRefs>

--- a/4. Design/6. Complete/AS_AD_DetailDesign_ENG.docx
+++ b/4. Design/6. Complete/AS_AD_DetailDesign_ENG.docx
@@ -2878,7 +2878,16 @@
           <w:color w:val="1F3864" w:themeColor="accent5" w:themeShade="80"/>
           <w:lang w:val="en-US"/>
         </w:rPr>
-        <w:t xml:space="preserve"> (Web)</w:t>
+        <w:t xml:space="preserve"> (WEB</w:t>
+      </w:r>
+      <w:r>
+        <w:rPr>
+          <w:rFonts w:ascii="Times New Roman" w:hAnsi="Times New Roman" w:cs="Times New Roman"/>
+          <w:b/>
+          <w:color w:val="1F3864" w:themeColor="accent5" w:themeShade="80"/>
+          <w:lang w:val="en-US"/>
+        </w:rPr>
+        <w:t>)</w:t>
       </w:r>
     </w:p>
     <w:p>
@@ -2901,7 +2910,15 @@
           <w:sz w:val="36"/>
           <w:szCs w:val="36"/>
         </w:rPr>
-        <w:t xml:space="preserve"> Dictionary Management system</w:t>
+        <w:t xml:space="preserve"> Dictionary Management S</w:t>
+      </w:r>
+      <w:r>
+        <w:rPr>
+          <w:rFonts w:ascii="Times New Roman" w:hAnsi="Times New Roman" w:cs="Times New Roman"/>
+          <w:sz w:val="36"/>
+          <w:szCs w:val="36"/>
+        </w:rPr>
+        <w:t>ystem</w:t>
       </w:r>
     </w:p>
     <w:p>
@@ -17478,7 +17495,23 @@
           <w:sz w:val="36"/>
           <w:szCs w:val="36"/>
         </w:rPr>
-        <w:t>Dictionary display system</w:t>
+        <w:t xml:space="preserve">Dictionary </w:t>
+      </w:r>
+      <w:r>
+        <w:rPr>
+          <w:rFonts w:ascii="Times New Roman" w:hAnsi="Times New Roman" w:cs="Times New Roman"/>
+          <w:sz w:val="36"/>
+          <w:szCs w:val="36"/>
+        </w:rPr>
+        <w:t>Display S</w:t>
+      </w:r>
+      <w:r>
+        <w:rPr>
+          <w:rFonts w:ascii="Times New Roman" w:hAnsi="Times New Roman" w:cs="Times New Roman"/>
+          <w:sz w:val="36"/>
+          <w:szCs w:val="36"/>
+        </w:rPr>
+        <w:t>ystem</w:t>
       </w:r>
     </w:p>
     <w:p>
@@ -18129,7 +18162,7 @@
                 <v:shape id="_x0000_i1025" type="#_x0000_t75" style="width:462.75pt;height:621.75pt" o:ole="">
                   <v:imagedata r:id="rId8" o:title=""/>
                 </v:shape>
-                <o:OLEObject Type="Embed" ProgID="PBrush" ShapeID="_x0000_i1025" DrawAspect="Content" ObjectID="_1461063893" r:id="rId9"/>
+                <o:OLEObject Type="Embed" ProgID="PBrush" ShapeID="_x0000_i1025" DrawAspect="Content" ObjectID="_1461136099" r:id="rId9"/>
               </w:object>
             </w:r>
           </w:p>
@@ -18742,7 +18775,25 @@
           <w:color w:val="1F3864" w:themeColor="accent5" w:themeShade="80"/>
           <w:lang w:val="en-US"/>
         </w:rPr>
-        <w:t xml:space="preserve"> (android app)</w:t>
+        <w:t xml:space="preserve"> (</w:t>
+      </w:r>
+      <w:r>
+        <w:rPr>
+          <w:rFonts w:ascii="Times New Roman" w:hAnsi="Times New Roman" w:cs="Times New Roman"/>
+          <w:b/>
+          <w:color w:val="1F3864" w:themeColor="accent5" w:themeShade="80"/>
+          <w:lang w:val="en-US"/>
+        </w:rPr>
+        <w:t>ANDROID APP</w:t>
+      </w:r>
+      <w:r>
+        <w:rPr>
+          <w:rFonts w:ascii="Times New Roman" w:hAnsi="Times New Roman" w:cs="Times New Roman"/>
+          <w:b/>
+          <w:color w:val="1F3864" w:themeColor="accent5" w:themeShade="80"/>
+          <w:lang w:val="en-US"/>
+        </w:rPr>
+        <w:t>)</w:t>
       </w:r>
     </w:p>
     <w:p>
@@ -18765,6 +18816,8 @@
         </w:rPr>
         <w:t>Background</w:t>
       </w:r>
+      <w:bookmarkStart w:id="5" w:name="_GoBack"/>
+      <w:bookmarkEnd w:id="5"/>
     </w:p>
     <w:p>
       <w:pPr>
@@ -21305,8 +21358,6 @@
               </w:rPr>
               <w:t>Answer Department.</w:t>
             </w:r>
-            <w:bookmarkStart w:id="5" w:name="_GoBack"/>
-            <w:bookmarkEnd w:id="5"/>
           </w:p>
         </w:tc>
         <w:tc>
@@ -22031,7 +22082,7 @@
         <v:path o:extrusionok="f" gradientshapeok="t" o:connecttype="rect"/>
         <o:lock v:ext="edit" aspectratio="t"/>
       </v:shapetype>
-      <v:shape id="_x0000_i1029" type="#_x0000_t75" style="width:11.25pt;height:11.25pt" o:bullet="t">
+      <v:shape id="_x0000_i1027" type="#_x0000_t75" style="width:11.25pt;height:11.25pt" o:bullet="t">
         <v:imagedata r:id="rId1" o:title="msoC590"/>
       </v:shape>
     </w:pict>
@@ -23919,7 +23970,7 @@
 </file>
 
 <file path=customXml/itemProps1.xml><?xml version="1.0" encoding="utf-8"?>
-<ds:datastoreItem xmlns:ds="http://schemas.openxmlformats.org/officeDocument/2006/customXml" ds:itemID="{BD8DF86F-AF24-4722-AD04-FF37F738DAA5}">
+<ds:datastoreItem xmlns:ds="http://schemas.openxmlformats.org/officeDocument/2006/customXml" ds:itemID="{0B5922C3-C6AB-44AE-A26C-3E7EEB169D96}">
   <ds:schemaRefs>
     <ds:schemaRef ds:uri="http://schemas.openxmlformats.org/officeDocument/2006/bibliography"/>
   </ds:schemaRefs>

--- a/4. Design/6. Complete/AS_AD_DetailDesign_ENG.docx
+++ b/4. Design/6. Complete/AS_AD_DetailDesign_ENG.docx
@@ -3357,6 +3357,54 @@
                 <w:rFonts w:ascii="Times New Roman" w:hAnsi="Times New Roman" w:cs="Times New Roman"/>
               </w:rPr>
             </w:pPr>
+            <w:r>
+              <w:rPr>
+                <w:rFonts w:ascii="Times New Roman" w:hAnsi="Times New Roman" w:cs="Times New Roman"/>
+                <w:noProof/>
+              </w:rPr>
+              <w:lastRenderedPageBreak/>
+              <w:drawing>
+                <wp:inline distT="0" distB="0" distL="0" distR="0">
+                  <wp:extent cx="5943600" cy="2965450"/>
+                  <wp:effectExtent l="0" t="0" r="0" b="6350"/>
+                  <wp:docPr id="6" name="Picture 6"/>
+                  <wp:cNvGraphicFramePr>
+                    <a:graphicFrameLocks xmlns:a="http://schemas.openxmlformats.org/drawingml/2006/main" noChangeAspect="1"/>
+                  </wp:cNvGraphicFramePr>
+                  <a:graphic xmlns:a="http://schemas.openxmlformats.org/drawingml/2006/main">
+                    <a:graphicData uri="http://schemas.openxmlformats.org/drawingml/2006/picture">
+                      <pic:pic xmlns:pic="http://schemas.openxmlformats.org/drawingml/2006/picture">
+                        <pic:nvPicPr>
+                          <pic:cNvPr id="6" name="240E66D.tmp"/>
+                          <pic:cNvPicPr/>
+                        </pic:nvPicPr>
+                        <pic:blipFill>
+                          <a:blip r:embed="rId8">
+                            <a:extLst>
+                              <a:ext uri="{28A0092B-C50C-407E-A947-70E740481C1C}">
+                                <a14:useLocalDpi xmlns:a14="http://schemas.microsoft.com/office/drawing/2010/main" val="0"/>
+                              </a:ext>
+                            </a:extLst>
+                          </a:blip>
+                          <a:stretch>
+                            <a:fillRect/>
+                          </a:stretch>
+                        </pic:blipFill>
+                        <pic:spPr>
+                          <a:xfrm>
+                            <a:off x="0" y="0"/>
+                            <a:ext cx="5943600" cy="2965450"/>
+                          </a:xfrm>
+                          <a:prstGeom prst="rect">
+                            <a:avLst/>
+                          </a:prstGeom>
+                        </pic:spPr>
+                      </pic:pic>
+                    </a:graphicData>
+                  </a:graphic>
+                </wp:inline>
+              </w:drawing>
+            </w:r>
           </w:p>
         </w:tc>
         <w:tc>
@@ -3379,6 +3427,7 @@
                 <w:sz w:val="20"/>
                 <w:szCs w:val="20"/>
               </w:rPr>
+              <w:lastRenderedPageBreak/>
               <w:t>Function:</w:t>
             </w:r>
           </w:p>
@@ -4117,6 +4166,53 @@
                 <w:rFonts w:ascii="Times New Roman" w:hAnsi="Times New Roman" w:cs="Times New Roman"/>
               </w:rPr>
             </w:pPr>
+            <w:r>
+              <w:rPr>
+                <w:rFonts w:ascii="Times New Roman" w:hAnsi="Times New Roman" w:cs="Times New Roman"/>
+                <w:noProof/>
+              </w:rPr>
+              <w:drawing>
+                <wp:inline distT="0" distB="0" distL="0" distR="0">
+                  <wp:extent cx="5943600" cy="2969895"/>
+                  <wp:effectExtent l="0" t="0" r="0" b="1905"/>
+                  <wp:docPr id="8" name="Picture 8"/>
+                  <wp:cNvGraphicFramePr>
+                    <a:graphicFrameLocks xmlns:a="http://schemas.openxmlformats.org/drawingml/2006/main" noChangeAspect="1"/>
+                  </wp:cNvGraphicFramePr>
+                  <a:graphic xmlns:a="http://schemas.openxmlformats.org/drawingml/2006/main">
+                    <a:graphicData uri="http://schemas.openxmlformats.org/drawingml/2006/picture">
+                      <pic:pic xmlns:pic="http://schemas.openxmlformats.org/drawingml/2006/picture">
+                        <pic:nvPicPr>
+                          <pic:cNvPr id="8" name="2403B93.tmp"/>
+                          <pic:cNvPicPr/>
+                        </pic:nvPicPr>
+                        <pic:blipFill>
+                          <a:blip r:embed="rId9">
+                            <a:extLst>
+                              <a:ext uri="{28A0092B-C50C-407E-A947-70E740481C1C}">
+                                <a14:useLocalDpi xmlns:a14="http://schemas.microsoft.com/office/drawing/2010/main" val="0"/>
+                              </a:ext>
+                            </a:extLst>
+                          </a:blip>
+                          <a:stretch>
+                            <a:fillRect/>
+                          </a:stretch>
+                        </pic:blipFill>
+                        <pic:spPr>
+                          <a:xfrm>
+                            <a:off x="0" y="0"/>
+                            <a:ext cx="5943600" cy="2969895"/>
+                          </a:xfrm>
+                          <a:prstGeom prst="rect">
+                            <a:avLst/>
+                          </a:prstGeom>
+                        </pic:spPr>
+                      </pic:pic>
+                    </a:graphicData>
+                  </a:graphic>
+                </wp:inline>
+              </w:drawing>
+            </w:r>
           </w:p>
         </w:tc>
         <w:tc>
@@ -5014,6 +5110,7 @@
                 <w:rFonts w:ascii="Times New Roman" w:hAnsi="Times New Roman" w:cs="Times New Roman"/>
                 <w:color w:val="000000"/>
               </w:rPr>
+              <w:lastRenderedPageBreak/>
               <w:t>BR.01.17</w:t>
             </w:r>
           </w:p>
@@ -5225,7 +5322,6 @@
                 <w:rFonts w:ascii="Times New Roman" w:hAnsi="Times New Roman" w:cs="Times New Roman"/>
                 <w:sz w:val="24"/>
               </w:rPr>
-              <w:lastRenderedPageBreak/>
               <w:t>This is the home page when answerer login into dictionary management system. They can view and search question in unanswer list. They can choose any question in that to answer it. This interface provide functions: send mail, save question into List-TempSave, delete question. This page allow answerer deleeing one or more question at the same time.</w:t>
             </w:r>
           </w:p>
@@ -5339,11 +5435,57 @@
           </w:p>
           <w:p>
             <w:pPr>
-              <w:jc w:val="center"/>
-              <w:rPr>
-                <w:rFonts w:ascii="Times New Roman" w:hAnsi="Times New Roman" w:cs="Times New Roman"/>
-              </w:rPr>
-            </w:pPr>
+              <w:rPr>
+                <w:rFonts w:ascii="Times New Roman" w:hAnsi="Times New Roman" w:cs="Times New Roman"/>
+              </w:rPr>
+            </w:pPr>
+            <w:r>
+              <w:rPr>
+                <w:rFonts w:ascii="Times New Roman" w:hAnsi="Times New Roman" w:cs="Times New Roman"/>
+                <w:noProof/>
+              </w:rPr>
+              <w:drawing>
+                <wp:inline distT="0" distB="0" distL="0" distR="0">
+                  <wp:extent cx="5943600" cy="3013710"/>
+                  <wp:effectExtent l="0" t="0" r="0" b="0"/>
+                  <wp:docPr id="9" name="Picture 9"/>
+                  <wp:cNvGraphicFramePr>
+                    <a:graphicFrameLocks xmlns:a="http://schemas.openxmlformats.org/drawingml/2006/main" noChangeAspect="1"/>
+                  </wp:cNvGraphicFramePr>
+                  <a:graphic xmlns:a="http://schemas.openxmlformats.org/drawingml/2006/main">
+                    <a:graphicData uri="http://schemas.openxmlformats.org/drawingml/2006/picture">
+                      <pic:pic xmlns:pic="http://schemas.openxmlformats.org/drawingml/2006/picture">
+                        <pic:nvPicPr>
+                          <pic:cNvPr id="9" name="24042E2.tmp"/>
+                          <pic:cNvPicPr/>
+                        </pic:nvPicPr>
+                        <pic:blipFill>
+                          <a:blip r:embed="rId10">
+                            <a:extLst>
+                              <a:ext uri="{28A0092B-C50C-407E-A947-70E740481C1C}">
+                                <a14:useLocalDpi xmlns:a14="http://schemas.microsoft.com/office/drawing/2010/main" val="0"/>
+                              </a:ext>
+                            </a:extLst>
+                          </a:blip>
+                          <a:stretch>
+                            <a:fillRect/>
+                          </a:stretch>
+                        </pic:blipFill>
+                        <pic:spPr>
+                          <a:xfrm>
+                            <a:off x="0" y="0"/>
+                            <a:ext cx="5943600" cy="3013710"/>
+                          </a:xfrm>
+                          <a:prstGeom prst="rect">
+                            <a:avLst/>
+                          </a:prstGeom>
+                        </pic:spPr>
+                      </pic:pic>
+                    </a:graphicData>
+                  </a:graphic>
+                </wp:inline>
+              </w:drawing>
+            </w:r>
           </w:p>
         </w:tc>
         <w:tc>
@@ -5961,6 +6103,7 @@
                 <w:rFonts w:ascii="Times New Roman" w:hAnsi="Times New Roman" w:cs="Times New Roman"/>
                 <w:b/>
               </w:rPr>
+              <w:lastRenderedPageBreak/>
               <w:t>-Title</w:t>
             </w:r>
             <w:r>
@@ -6161,7 +6304,6 @@
                 <w:rFonts w:ascii="Times New Roman" w:hAnsi="Times New Roman" w:cs="Times New Roman"/>
                 <w:b/>
               </w:rPr>
-              <w:lastRenderedPageBreak/>
               <w:t>-Status</w:t>
             </w:r>
             <w:r>
@@ -6936,8 +7078,8 @@
         <w:tblLook w:val="04A0" w:firstRow="1" w:lastRow="0" w:firstColumn="1" w:lastColumn="0" w:noHBand="0" w:noVBand="1"/>
       </w:tblPr>
       <w:tblGrid>
-        <w:gridCol w:w="9108"/>
-        <w:gridCol w:w="2592"/>
+        <w:gridCol w:w="9576"/>
+        <w:gridCol w:w="2124"/>
       </w:tblGrid>
       <w:tr>
         <w:tc>
@@ -7205,11 +7347,57 @@
           </w:p>
           <w:p>
             <w:pPr>
-              <w:jc w:val="center"/>
-              <w:rPr>
-                <w:rFonts w:ascii="Times New Roman" w:hAnsi="Times New Roman" w:cs="Times New Roman"/>
-              </w:rPr>
-            </w:pPr>
+              <w:rPr>
+                <w:rFonts w:ascii="Times New Roman" w:hAnsi="Times New Roman" w:cs="Times New Roman"/>
+              </w:rPr>
+            </w:pPr>
+            <w:r>
+              <w:rPr>
+                <w:rFonts w:ascii="Times New Roman" w:hAnsi="Times New Roman" w:cs="Times New Roman"/>
+                <w:noProof/>
+              </w:rPr>
+              <w:drawing>
+                <wp:inline distT="0" distB="0" distL="0" distR="0">
+                  <wp:extent cx="5943600" cy="3018155"/>
+                  <wp:effectExtent l="0" t="0" r="0" b="0"/>
+                  <wp:docPr id="10" name="Picture 10"/>
+                  <wp:cNvGraphicFramePr>
+                    <a:graphicFrameLocks xmlns:a="http://schemas.openxmlformats.org/drawingml/2006/main" noChangeAspect="1"/>
+                  </wp:cNvGraphicFramePr>
+                  <a:graphic xmlns:a="http://schemas.openxmlformats.org/drawingml/2006/main">
+                    <a:graphicData uri="http://schemas.openxmlformats.org/drawingml/2006/picture">
+                      <pic:pic xmlns:pic="http://schemas.openxmlformats.org/drawingml/2006/picture">
+                        <pic:nvPicPr>
+                          <pic:cNvPr id="10" name="240A249.tmp"/>
+                          <pic:cNvPicPr/>
+                        </pic:nvPicPr>
+                        <pic:blipFill>
+                          <a:blip r:embed="rId11">
+                            <a:extLst>
+                              <a:ext uri="{28A0092B-C50C-407E-A947-70E740481C1C}">
+                                <a14:useLocalDpi xmlns:a14="http://schemas.microsoft.com/office/drawing/2010/main" val="0"/>
+                              </a:ext>
+                            </a:extLst>
+                          </a:blip>
+                          <a:stretch>
+                            <a:fillRect/>
+                          </a:stretch>
+                        </pic:blipFill>
+                        <pic:spPr>
+                          <a:xfrm>
+                            <a:off x="0" y="0"/>
+                            <a:ext cx="5943600" cy="3018155"/>
+                          </a:xfrm>
+                          <a:prstGeom prst="rect">
+                            <a:avLst/>
+                          </a:prstGeom>
+                        </pic:spPr>
+                      </pic:pic>
+                    </a:graphicData>
+                  </a:graphic>
+                </wp:inline>
+              </w:drawing>
+            </w:r>
           </w:p>
         </w:tc>
         <w:tc>
@@ -8080,6 +8268,7 @@
                 <w:rFonts w:ascii="Times New Roman" w:hAnsi="Times New Roman" w:cs="Times New Roman"/>
                 <w:b/>
               </w:rPr>
+              <w:lastRenderedPageBreak/>
               <w:t>-DeleteStatus</w:t>
             </w:r>
             <w:r>
@@ -8355,7 +8544,6 @@
                 <w:rFonts w:ascii="Times New Roman" w:hAnsi="Times New Roman" w:cs="Times New Roman"/>
                 <w:color w:val="000000"/>
               </w:rPr>
-              <w:lastRenderedPageBreak/>
               <w:t>BR.01.02</w:t>
             </w:r>
           </w:p>
@@ -9097,6 +9285,54 @@
                 <w:rFonts w:ascii="Times New Roman" w:hAnsi="Times New Roman" w:cs="Times New Roman"/>
               </w:rPr>
             </w:pPr>
+            <w:r>
+              <w:rPr>
+                <w:rFonts w:ascii="Times New Roman" w:hAnsi="Times New Roman" w:cs="Times New Roman"/>
+                <w:noProof/>
+              </w:rPr>
+              <w:lastRenderedPageBreak/>
+              <w:drawing>
+                <wp:inline distT="0" distB="0" distL="0" distR="0">
+                  <wp:extent cx="5943600" cy="3029585"/>
+                  <wp:effectExtent l="0" t="0" r="0" b="0"/>
+                  <wp:docPr id="11" name="Picture 11"/>
+                  <wp:cNvGraphicFramePr>
+                    <a:graphicFrameLocks xmlns:a="http://schemas.openxmlformats.org/drawingml/2006/main" noChangeAspect="1"/>
+                  </wp:cNvGraphicFramePr>
+                  <a:graphic xmlns:a="http://schemas.openxmlformats.org/drawingml/2006/main">
+                    <a:graphicData uri="http://schemas.openxmlformats.org/drawingml/2006/picture">
+                      <pic:pic xmlns:pic="http://schemas.openxmlformats.org/drawingml/2006/picture">
+                        <pic:nvPicPr>
+                          <pic:cNvPr id="11" name="240238F.tmp"/>
+                          <pic:cNvPicPr/>
+                        </pic:nvPicPr>
+                        <pic:blipFill>
+                          <a:blip r:embed="rId12">
+                            <a:extLst>
+                              <a:ext uri="{28A0092B-C50C-407E-A947-70E740481C1C}">
+                                <a14:useLocalDpi xmlns:a14="http://schemas.microsoft.com/office/drawing/2010/main" val="0"/>
+                              </a:ext>
+                            </a:extLst>
+                          </a:blip>
+                          <a:stretch>
+                            <a:fillRect/>
+                          </a:stretch>
+                        </pic:blipFill>
+                        <pic:spPr>
+                          <a:xfrm>
+                            <a:off x="0" y="0"/>
+                            <a:ext cx="5943600" cy="3029585"/>
+                          </a:xfrm>
+                          <a:prstGeom prst="rect">
+                            <a:avLst/>
+                          </a:prstGeom>
+                        </pic:spPr>
+                      </pic:pic>
+                    </a:graphicData>
+                  </a:graphic>
+                </wp:inline>
+              </w:drawing>
+            </w:r>
           </w:p>
         </w:tc>
         <w:tc>
@@ -9119,6 +9355,7 @@
                 <w:sz w:val="20"/>
                 <w:szCs w:val="20"/>
               </w:rPr>
+              <w:lastRenderedPageBreak/>
               <w:t>Function:</w:t>
             </w:r>
           </w:p>
@@ -10077,6 +10314,7 @@
           <w:sz w:val="28"/>
           <w:szCs w:val="28"/>
         </w:rPr>
+        <w:lastRenderedPageBreak/>
         <w:t>List-Dict interface</w:t>
       </w:r>
     </w:p>
@@ -10583,7 +10821,6 @@
                 <w:rFonts w:ascii="Times New Roman" w:hAnsi="Times New Roman" w:cs="Times New Roman"/>
                 <w:color w:val="000000"/>
               </w:rPr>
-              <w:lastRenderedPageBreak/>
               <w:t>BR.01.13</w:t>
             </w:r>
           </w:p>
@@ -10897,6 +11134,53 @@
                 <w:rFonts w:ascii="Times New Roman" w:hAnsi="Times New Roman" w:cs="Times New Roman"/>
               </w:rPr>
             </w:pPr>
+            <w:r>
+              <w:rPr>
+                <w:rFonts w:ascii="Times New Roman" w:hAnsi="Times New Roman" w:cs="Times New Roman"/>
+                <w:noProof/>
+              </w:rPr>
+              <w:drawing>
+                <wp:inline distT="0" distB="0" distL="0" distR="0">
+                  <wp:extent cx="5943600" cy="3016250"/>
+                  <wp:effectExtent l="0" t="0" r="0" b="0"/>
+                  <wp:docPr id="12" name="Picture 12"/>
+                  <wp:cNvGraphicFramePr>
+                    <a:graphicFrameLocks xmlns:a="http://schemas.openxmlformats.org/drawingml/2006/main" noChangeAspect="1"/>
+                  </wp:cNvGraphicFramePr>
+                  <a:graphic xmlns:a="http://schemas.openxmlformats.org/drawingml/2006/main">
+                    <a:graphicData uri="http://schemas.openxmlformats.org/drawingml/2006/picture">
+                      <pic:pic xmlns:pic="http://schemas.openxmlformats.org/drawingml/2006/picture">
+                        <pic:nvPicPr>
+                          <pic:cNvPr id="12" name="24080F3.tmp"/>
+                          <pic:cNvPicPr/>
+                        </pic:nvPicPr>
+                        <pic:blipFill>
+                          <a:blip r:embed="rId13">
+                            <a:extLst>
+                              <a:ext uri="{28A0092B-C50C-407E-A947-70E740481C1C}">
+                                <a14:useLocalDpi xmlns:a14="http://schemas.microsoft.com/office/drawing/2010/main" val="0"/>
+                              </a:ext>
+                            </a:extLst>
+                          </a:blip>
+                          <a:stretch>
+                            <a:fillRect/>
+                          </a:stretch>
+                        </pic:blipFill>
+                        <pic:spPr>
+                          <a:xfrm>
+                            <a:off x="0" y="0"/>
+                            <a:ext cx="5943600" cy="3016250"/>
+                          </a:xfrm>
+                          <a:prstGeom prst="rect">
+                            <a:avLst/>
+                          </a:prstGeom>
+                        </pic:spPr>
+                      </pic:pic>
+                    </a:graphicData>
+                  </a:graphic>
+                </wp:inline>
+              </w:drawing>
+            </w:r>
           </w:p>
         </w:tc>
         <w:tc>
@@ -11352,6 +11636,7 @@
                 <w:sz w:val="20"/>
                 <w:szCs w:val="20"/>
               </w:rPr>
+              <w:lastRenderedPageBreak/>
               <w:t xml:space="preserve">-S11 </w:t>
             </w:r>
             <w:r>
@@ -11548,7 +11833,6 @@
                 <w:b/>
                 <w:sz w:val="28"/>
               </w:rPr>
-              <w:lastRenderedPageBreak/>
               <w:t>Database Intranet - Table</w:t>
             </w:r>
             <w:r>
@@ -12225,6 +12509,7 @@
                 <w:sz w:val="20"/>
                 <w:szCs w:val="20"/>
               </w:rPr>
+              <w:lastRenderedPageBreak/>
               <w:t>Screen Title:</w:t>
             </w:r>
             <w:r>
@@ -12483,6 +12768,53 @@
                 <w:rFonts w:ascii="Times New Roman" w:hAnsi="Times New Roman" w:cs="Times New Roman"/>
               </w:rPr>
             </w:pPr>
+            <w:r>
+              <w:rPr>
+                <w:rFonts w:ascii="Times New Roman" w:hAnsi="Times New Roman" w:cs="Times New Roman"/>
+                <w:noProof/>
+              </w:rPr>
+              <w:drawing>
+                <wp:inline distT="0" distB="0" distL="0" distR="0">
+                  <wp:extent cx="5943600" cy="3011805"/>
+                  <wp:effectExtent l="0" t="0" r="0" b="0"/>
+                  <wp:docPr id="13" name="Picture 13"/>
+                  <wp:cNvGraphicFramePr>
+                    <a:graphicFrameLocks xmlns:a="http://schemas.openxmlformats.org/drawingml/2006/main" noChangeAspect="1"/>
+                  </wp:cNvGraphicFramePr>
+                  <a:graphic xmlns:a="http://schemas.openxmlformats.org/drawingml/2006/main">
+                    <a:graphicData uri="http://schemas.openxmlformats.org/drawingml/2006/picture">
+                      <pic:pic xmlns:pic="http://schemas.openxmlformats.org/drawingml/2006/picture">
+                        <pic:nvPicPr>
+                          <pic:cNvPr id="13" name="2406086.tmp"/>
+                          <pic:cNvPicPr/>
+                        </pic:nvPicPr>
+                        <pic:blipFill>
+                          <a:blip r:embed="rId14">
+                            <a:extLst>
+                              <a:ext uri="{28A0092B-C50C-407E-A947-70E740481C1C}">
+                                <a14:useLocalDpi xmlns:a14="http://schemas.microsoft.com/office/drawing/2010/main" val="0"/>
+                              </a:ext>
+                            </a:extLst>
+                          </a:blip>
+                          <a:stretch>
+                            <a:fillRect/>
+                          </a:stretch>
+                        </pic:blipFill>
+                        <pic:spPr>
+                          <a:xfrm>
+                            <a:off x="0" y="0"/>
+                            <a:ext cx="5943600" cy="3011805"/>
+                          </a:xfrm>
+                          <a:prstGeom prst="rect">
+                            <a:avLst/>
+                          </a:prstGeom>
+                        </pic:spPr>
+                      </pic:pic>
+                    </a:graphicData>
+                  </a:graphic>
+                </wp:inline>
+              </w:drawing>
+            </w:r>
           </w:p>
         </w:tc>
         <w:tc>
@@ -13235,6 +13567,7 @@
                 <w:rFonts w:ascii="Times New Roman" w:hAnsi="Times New Roman" w:cs="Times New Roman"/>
                 <w:b/>
               </w:rPr>
+              <w:lastRenderedPageBreak/>
               <w:t>-Status</w:t>
             </w:r>
             <w:r>
@@ -13827,6 +14160,54 @@
                 <w:rFonts w:ascii="Times New Roman" w:hAnsi="Times New Roman" w:cs="Times New Roman"/>
               </w:rPr>
             </w:pPr>
+            <w:r>
+              <w:rPr>
+                <w:rFonts w:ascii="Times New Roman" w:hAnsi="Times New Roman" w:cs="Times New Roman"/>
+                <w:noProof/>
+              </w:rPr>
+              <w:lastRenderedPageBreak/>
+              <w:drawing>
+                <wp:inline distT="0" distB="0" distL="0" distR="0">
+                  <wp:extent cx="5943600" cy="3011805"/>
+                  <wp:effectExtent l="0" t="0" r="0" b="0"/>
+                  <wp:docPr id="14" name="Picture 14"/>
+                  <wp:cNvGraphicFramePr>
+                    <a:graphicFrameLocks xmlns:a="http://schemas.openxmlformats.org/drawingml/2006/main" noChangeAspect="1"/>
+                  </wp:cNvGraphicFramePr>
+                  <a:graphic xmlns:a="http://schemas.openxmlformats.org/drawingml/2006/main">
+                    <a:graphicData uri="http://schemas.openxmlformats.org/drawingml/2006/picture">
+                      <pic:pic xmlns:pic="http://schemas.openxmlformats.org/drawingml/2006/picture">
+                        <pic:nvPicPr>
+                          <pic:cNvPr id="14" name="240A4B4.tmp"/>
+                          <pic:cNvPicPr/>
+                        </pic:nvPicPr>
+                        <pic:blipFill>
+                          <a:blip r:embed="rId15">
+                            <a:extLst>
+                              <a:ext uri="{28A0092B-C50C-407E-A947-70E740481C1C}">
+                                <a14:useLocalDpi xmlns:a14="http://schemas.microsoft.com/office/drawing/2010/main" val="0"/>
+                              </a:ext>
+                            </a:extLst>
+                          </a:blip>
+                          <a:stretch>
+                            <a:fillRect/>
+                          </a:stretch>
+                        </pic:blipFill>
+                        <pic:spPr>
+                          <a:xfrm>
+                            <a:off x="0" y="0"/>
+                            <a:ext cx="5943600" cy="3011805"/>
+                          </a:xfrm>
+                          <a:prstGeom prst="rect">
+                            <a:avLst/>
+                          </a:prstGeom>
+                        </pic:spPr>
+                      </pic:pic>
+                    </a:graphicData>
+                  </a:graphic>
+                </wp:inline>
+              </w:drawing>
+            </w:r>
           </w:p>
         </w:tc>
         <w:tc>
@@ -13849,6 +14230,7 @@
                 <w:sz w:val="20"/>
                 <w:szCs w:val="20"/>
               </w:rPr>
+              <w:lastRenderedPageBreak/>
               <w:t>Function:</w:t>
             </w:r>
           </w:p>
@@ -14095,6 +14477,7 @@
                 <w:sz w:val="20"/>
                 <w:szCs w:val="20"/>
               </w:rPr>
+              <w:lastRenderedPageBreak/>
               <w:t xml:space="preserve">-S07 </w:t>
             </w:r>
             <w:r>
@@ -14684,6 +15067,54 @@
                 <w:rFonts w:ascii="Times New Roman" w:hAnsi="Times New Roman" w:cs="Times New Roman"/>
               </w:rPr>
             </w:pPr>
+            <w:r>
+              <w:rPr>
+                <w:rFonts w:ascii="Times New Roman" w:hAnsi="Times New Roman" w:cs="Times New Roman"/>
+                <w:noProof/>
+              </w:rPr>
+              <w:lastRenderedPageBreak/>
+              <w:drawing>
+                <wp:inline distT="0" distB="0" distL="0" distR="0">
+                  <wp:extent cx="5943600" cy="3023235"/>
+                  <wp:effectExtent l="0" t="0" r="0" b="5715"/>
+                  <wp:docPr id="15" name="Picture 15"/>
+                  <wp:cNvGraphicFramePr>
+                    <a:graphicFrameLocks xmlns:a="http://schemas.openxmlformats.org/drawingml/2006/main" noChangeAspect="1"/>
+                  </wp:cNvGraphicFramePr>
+                  <a:graphic xmlns:a="http://schemas.openxmlformats.org/drawingml/2006/main">
+                    <a:graphicData uri="http://schemas.openxmlformats.org/drawingml/2006/picture">
+                      <pic:pic xmlns:pic="http://schemas.openxmlformats.org/drawingml/2006/picture">
+                        <pic:nvPicPr>
+                          <pic:cNvPr id="15" name="240F18D.tmp"/>
+                          <pic:cNvPicPr/>
+                        </pic:nvPicPr>
+                        <pic:blipFill>
+                          <a:blip r:embed="rId16">
+                            <a:extLst>
+                              <a:ext uri="{28A0092B-C50C-407E-A947-70E740481C1C}">
+                                <a14:useLocalDpi xmlns:a14="http://schemas.microsoft.com/office/drawing/2010/main" val="0"/>
+                              </a:ext>
+                            </a:extLst>
+                          </a:blip>
+                          <a:stretch>
+                            <a:fillRect/>
+                          </a:stretch>
+                        </pic:blipFill>
+                        <pic:spPr>
+                          <a:xfrm>
+                            <a:off x="0" y="0"/>
+                            <a:ext cx="5943600" cy="3023235"/>
+                          </a:xfrm>
+                          <a:prstGeom prst="rect">
+                            <a:avLst/>
+                          </a:prstGeom>
+                        </pic:spPr>
+                      </pic:pic>
+                    </a:graphicData>
+                  </a:graphic>
+                </wp:inline>
+              </w:drawing>
+            </w:r>
           </w:p>
         </w:tc>
         <w:tc>
@@ -14706,6 +15137,7 @@
                 <w:sz w:val="20"/>
                 <w:szCs w:val="20"/>
               </w:rPr>
+              <w:lastRenderedPageBreak/>
               <w:t>Function:</w:t>
             </w:r>
           </w:p>
@@ -15041,7 +15473,6 @@
                 <w:sz w:val="20"/>
                 <w:szCs w:val="20"/>
               </w:rPr>
-              <w:lastRenderedPageBreak/>
               <w:t xml:space="preserve">-S11 </w:t>
             </w:r>
             <w:r>
@@ -15532,6 +15963,53 @@
                 <w:rFonts w:ascii="Times New Roman" w:hAnsi="Times New Roman" w:cs="Times New Roman"/>
               </w:rPr>
             </w:pPr>
+            <w:r>
+              <w:rPr>
+                <w:rFonts w:ascii="Times New Roman" w:hAnsi="Times New Roman" w:cs="Times New Roman"/>
+                <w:noProof/>
+              </w:rPr>
+              <w:drawing>
+                <wp:inline distT="0" distB="0" distL="0" distR="0">
+                  <wp:extent cx="6248400" cy="3133725"/>
+                  <wp:effectExtent l="0" t="0" r="0" b="9525"/>
+                  <wp:docPr id="16" name="Picture 16"/>
+                  <wp:cNvGraphicFramePr>
+                    <a:graphicFrameLocks xmlns:a="http://schemas.openxmlformats.org/drawingml/2006/main" noChangeAspect="1"/>
+                  </wp:cNvGraphicFramePr>
+                  <a:graphic xmlns:a="http://schemas.openxmlformats.org/drawingml/2006/main">
+                    <a:graphicData uri="http://schemas.openxmlformats.org/drawingml/2006/picture">
+                      <pic:pic xmlns:pic="http://schemas.openxmlformats.org/drawingml/2006/picture">
+                        <pic:nvPicPr>
+                          <pic:cNvPr id="16" name="24042DB.tmp"/>
+                          <pic:cNvPicPr/>
+                        </pic:nvPicPr>
+                        <pic:blipFill>
+                          <a:blip r:embed="rId17">
+                            <a:extLst>
+                              <a:ext uri="{28A0092B-C50C-407E-A947-70E740481C1C}">
+                                <a14:useLocalDpi xmlns:a14="http://schemas.microsoft.com/office/drawing/2010/main" val="0"/>
+                              </a:ext>
+                            </a:extLst>
+                          </a:blip>
+                          <a:stretch>
+                            <a:fillRect/>
+                          </a:stretch>
+                        </pic:blipFill>
+                        <pic:spPr>
+                          <a:xfrm>
+                            <a:off x="0" y="0"/>
+                            <a:ext cx="6248400" cy="3133725"/>
+                          </a:xfrm>
+                          <a:prstGeom prst="rect">
+                            <a:avLst/>
+                          </a:prstGeom>
+                        </pic:spPr>
+                      </pic:pic>
+                    </a:graphicData>
+                  </a:graphic>
+                </wp:inline>
+              </w:drawing>
+            </w:r>
           </w:p>
         </w:tc>
         <w:tc>
@@ -15717,7 +16195,6 @@
                 <w:sz w:val="20"/>
                 <w:szCs w:val="20"/>
               </w:rPr>
-              <w:lastRenderedPageBreak/>
               <w:t xml:space="preserve">-S04 </w:t>
             </w:r>
             <w:r>
@@ -16167,6 +16644,7 @@
                 <w:rFonts w:ascii="Times New Roman" w:hAnsi="Times New Roman" w:cs="Times New Roman"/>
                 <w:b/>
               </w:rPr>
+              <w:lastRenderedPageBreak/>
               <w:t>-UpdateBy</w:t>
             </w:r>
             <w:r>
@@ -16740,6 +17218,176 @@
                 <w:rFonts w:ascii="Times New Roman" w:hAnsi="Times New Roman" w:cs="Times New Roman"/>
               </w:rPr>
             </w:pPr>
+            <w:r>
+              <w:rPr>
+                <w:rFonts w:ascii="Times New Roman" w:hAnsi="Times New Roman" w:cs="Times New Roman"/>
+                <w:noProof/>
+              </w:rPr>
+              <w:drawing>
+                <wp:inline distT="0" distB="0" distL="0" distR="0">
+                  <wp:extent cx="5943600" cy="3018790"/>
+                  <wp:effectExtent l="0" t="0" r="0" b="0"/>
+                  <wp:docPr id="18" name="Picture 18"/>
+                  <wp:cNvGraphicFramePr>
+                    <a:graphicFrameLocks xmlns:a="http://schemas.openxmlformats.org/drawingml/2006/main" noChangeAspect="1"/>
+                  </wp:cNvGraphicFramePr>
+                  <a:graphic xmlns:a="http://schemas.openxmlformats.org/drawingml/2006/main">
+                    <a:graphicData uri="http://schemas.openxmlformats.org/drawingml/2006/picture">
+                      <pic:pic xmlns:pic="http://schemas.openxmlformats.org/drawingml/2006/picture">
+                        <pic:nvPicPr>
+                          <pic:cNvPr id="18" name="240B8E7.tmp"/>
+                          <pic:cNvPicPr/>
+                        </pic:nvPicPr>
+                        <pic:blipFill>
+                          <a:blip r:embed="rId18">
+                            <a:extLst>
+                              <a:ext uri="{28A0092B-C50C-407E-A947-70E740481C1C}">
+                                <a14:useLocalDpi xmlns:a14="http://schemas.microsoft.com/office/drawing/2010/main" val="0"/>
+                              </a:ext>
+                            </a:extLst>
+                          </a:blip>
+                          <a:stretch>
+                            <a:fillRect/>
+                          </a:stretch>
+                        </pic:blipFill>
+                        <pic:spPr>
+                          <a:xfrm>
+                            <a:off x="0" y="0"/>
+                            <a:ext cx="5943600" cy="3018790"/>
+                          </a:xfrm>
+                          <a:prstGeom prst="rect">
+                            <a:avLst/>
+                          </a:prstGeom>
+                        </pic:spPr>
+                      </pic:pic>
+                    </a:graphicData>
+                  </a:graphic>
+                </wp:inline>
+              </w:drawing>
+            </w:r>
+          </w:p>
+          <w:p>
+            <w:pPr>
+              <w:rPr>
+                <w:rFonts w:ascii="Times New Roman" w:hAnsi="Times New Roman" w:cs="Times New Roman"/>
+              </w:rPr>
+            </w:pPr>
+          </w:p>
+          <w:p>
+            <w:pPr>
+              <w:rPr>
+                <w:rFonts w:ascii="Times New Roman" w:hAnsi="Times New Roman" w:cs="Times New Roman"/>
+              </w:rPr>
+            </w:pPr>
+            <w:r>
+              <w:rPr>
+                <w:rFonts w:ascii="Times New Roman" w:hAnsi="Times New Roman" w:cs="Times New Roman"/>
+                <w:noProof/>
+              </w:rPr>
+              <w:lastRenderedPageBreak/>
+              <w:drawing>
+                <wp:inline distT="0" distB="0" distL="0" distR="0">
+                  <wp:extent cx="5943600" cy="3011805"/>
+                  <wp:effectExtent l="0" t="0" r="0" b="0"/>
+                  <wp:docPr id="19" name="Picture 19"/>
+                  <wp:cNvGraphicFramePr>
+                    <a:graphicFrameLocks xmlns:a="http://schemas.openxmlformats.org/drawingml/2006/main" noChangeAspect="1"/>
+                  </wp:cNvGraphicFramePr>
+                  <a:graphic xmlns:a="http://schemas.openxmlformats.org/drawingml/2006/main">
+                    <a:graphicData uri="http://schemas.openxmlformats.org/drawingml/2006/picture">
+                      <pic:pic xmlns:pic="http://schemas.openxmlformats.org/drawingml/2006/picture">
+                        <pic:nvPicPr>
+                          <pic:cNvPr id="19" name="2403E06.tmp"/>
+                          <pic:cNvPicPr/>
+                        </pic:nvPicPr>
+                        <pic:blipFill>
+                          <a:blip r:embed="rId19">
+                            <a:extLst>
+                              <a:ext uri="{28A0092B-C50C-407E-A947-70E740481C1C}">
+                                <a14:useLocalDpi xmlns:a14="http://schemas.microsoft.com/office/drawing/2010/main" val="0"/>
+                              </a:ext>
+                            </a:extLst>
+                          </a:blip>
+                          <a:stretch>
+                            <a:fillRect/>
+                          </a:stretch>
+                        </pic:blipFill>
+                        <pic:spPr>
+                          <a:xfrm>
+                            <a:off x="0" y="0"/>
+                            <a:ext cx="5943600" cy="3011805"/>
+                          </a:xfrm>
+                          <a:prstGeom prst="rect">
+                            <a:avLst/>
+                          </a:prstGeom>
+                        </pic:spPr>
+                      </pic:pic>
+                    </a:graphicData>
+                  </a:graphic>
+                </wp:inline>
+              </w:drawing>
+            </w:r>
+          </w:p>
+          <w:p>
+            <w:pPr>
+              <w:rPr>
+                <w:rFonts w:ascii="Times New Roman" w:hAnsi="Times New Roman" w:cs="Times New Roman"/>
+              </w:rPr>
+            </w:pPr>
+          </w:p>
+          <w:p>
+            <w:pPr>
+              <w:rPr>
+                <w:rFonts w:ascii="Times New Roman" w:hAnsi="Times New Roman" w:cs="Times New Roman"/>
+              </w:rPr>
+            </w:pPr>
+            <w:r>
+              <w:rPr>
+                <w:rFonts w:ascii="Times New Roman" w:hAnsi="Times New Roman" w:cs="Times New Roman"/>
+                <w:noProof/>
+              </w:rPr>
+              <w:drawing>
+                <wp:inline distT="0" distB="0" distL="0" distR="0">
+                  <wp:extent cx="5943600" cy="3011805"/>
+                  <wp:effectExtent l="0" t="0" r="0" b="0"/>
+                  <wp:docPr id="20" name="Picture 20"/>
+                  <wp:cNvGraphicFramePr>
+                    <a:graphicFrameLocks xmlns:a="http://schemas.openxmlformats.org/drawingml/2006/main" noChangeAspect="1"/>
+                  </wp:cNvGraphicFramePr>
+                  <a:graphic xmlns:a="http://schemas.openxmlformats.org/drawingml/2006/main">
+                    <a:graphicData uri="http://schemas.openxmlformats.org/drawingml/2006/picture">
+                      <pic:pic xmlns:pic="http://schemas.openxmlformats.org/drawingml/2006/picture">
+                        <pic:nvPicPr>
+                          <pic:cNvPr id="20" name="240B51C.tmp"/>
+                          <pic:cNvPicPr/>
+                        </pic:nvPicPr>
+                        <pic:blipFill>
+                          <a:blip r:embed="rId20">
+                            <a:extLst>
+                              <a:ext uri="{28A0092B-C50C-407E-A947-70E740481C1C}">
+                                <a14:useLocalDpi xmlns:a14="http://schemas.microsoft.com/office/drawing/2010/main" val="0"/>
+                              </a:ext>
+                            </a:extLst>
+                          </a:blip>
+                          <a:stretch>
+                            <a:fillRect/>
+                          </a:stretch>
+                        </pic:blipFill>
+                        <pic:spPr>
+                          <a:xfrm>
+                            <a:off x="0" y="0"/>
+                            <a:ext cx="5943600" cy="3011805"/>
+                          </a:xfrm>
+                          <a:prstGeom prst="rect">
+                            <a:avLst/>
+                          </a:prstGeom>
+                        </pic:spPr>
+                      </pic:pic>
+                    </a:graphicData>
+                  </a:graphic>
+                </wp:inline>
+              </w:drawing>
+            </w:r>
           </w:p>
         </w:tc>
         <w:tc>
@@ -16762,6 +17410,7 @@
                 <w:sz w:val="20"/>
                 <w:szCs w:val="20"/>
               </w:rPr>
+              <w:lastRenderedPageBreak/>
               <w:t>Function:</w:t>
             </w:r>
           </w:p>
@@ -17005,6 +17654,7 @@
                 <w:sz w:val="20"/>
                 <w:szCs w:val="20"/>
               </w:rPr>
+              <w:lastRenderedPageBreak/>
               <w:t>-S12</w:t>
             </w:r>
             <w:r>
@@ -17064,6 +17714,55 @@
               </w:rPr>
               <w:t>-S8.3 giao diện cấu hình mail.</w:t>
             </w:r>
+          </w:p>
+        </w:tc>
+      </w:tr>
+      <w:tr>
+        <w:trPr>
+          <w:trHeight w:val="3230"/>
+        </w:trPr>
+        <w:tc>
+          <w:tcPr>
+            <w:tcW w:w="9576" w:type="dxa"/>
+            <w:vMerge/>
+          </w:tcPr>
+          <w:p>
+            <w:pPr>
+              <w:rPr>
+                <w:rFonts w:ascii="Times New Roman" w:hAnsi="Times New Roman" w:cs="Times New Roman"/>
+              </w:rPr>
+            </w:pPr>
+          </w:p>
+        </w:tc>
+        <w:tc>
+          <w:tcPr>
+            <w:tcW w:w="2124" w:type="dxa"/>
+          </w:tcPr>
+          <w:p>
+            <w:pPr>
+              <w:rPr>
+                <w:rFonts w:ascii="Times New Roman" w:hAnsi="Times New Roman" w:cs="Times New Roman"/>
+                <w:b/>
+                <w:sz w:val="20"/>
+                <w:szCs w:val="20"/>
+              </w:rPr>
+            </w:pPr>
+            <w:r>
+              <w:rPr>
+                <w:rFonts w:ascii="Times New Roman" w:hAnsi="Times New Roman" w:cs="Times New Roman"/>
+                <w:b/>
+                <w:sz w:val="20"/>
+                <w:szCs w:val="20"/>
+              </w:rPr>
+              <w:t>Supported UID:</w:t>
+            </w:r>
+          </w:p>
+          <w:p>
+            <w:pPr>
+              <w:rPr>
+                <w:rFonts w:ascii="Times New Roman" w:hAnsi="Times New Roman" w:cs="Times New Roman"/>
+              </w:rPr>
+            </w:pPr>
           </w:p>
         </w:tc>
       </w:tr>
@@ -17073,55 +17772,6 @@
         </w:trPr>
         <w:tc>
           <w:tcPr>
-            <w:tcW w:w="9576" w:type="dxa"/>
-            <w:vMerge/>
-          </w:tcPr>
-          <w:p>
-            <w:pPr>
-              <w:rPr>
-                <w:rFonts w:ascii="Times New Roman" w:hAnsi="Times New Roman" w:cs="Times New Roman"/>
-              </w:rPr>
-            </w:pPr>
-          </w:p>
-        </w:tc>
-        <w:tc>
-          <w:tcPr>
-            <w:tcW w:w="2124" w:type="dxa"/>
-          </w:tcPr>
-          <w:p>
-            <w:pPr>
-              <w:rPr>
-                <w:rFonts w:ascii="Times New Roman" w:hAnsi="Times New Roman" w:cs="Times New Roman"/>
-                <w:b/>
-                <w:sz w:val="20"/>
-                <w:szCs w:val="20"/>
-              </w:rPr>
-            </w:pPr>
-            <w:r>
-              <w:rPr>
-                <w:rFonts w:ascii="Times New Roman" w:hAnsi="Times New Roman" w:cs="Times New Roman"/>
-                <w:b/>
-                <w:sz w:val="20"/>
-                <w:szCs w:val="20"/>
-              </w:rPr>
-              <w:t>Supported UID:</w:t>
-            </w:r>
-          </w:p>
-          <w:p>
-            <w:pPr>
-              <w:rPr>
-                <w:rFonts w:ascii="Times New Roman" w:hAnsi="Times New Roman" w:cs="Times New Roman"/>
-              </w:rPr>
-            </w:pPr>
-          </w:p>
-        </w:tc>
-      </w:tr>
-      <w:tr>
-        <w:trPr>
-          <w:trHeight w:val="1970"/>
-        </w:trPr>
-        <w:tc>
-          <w:tcPr>
             <w:tcW w:w="11700" w:type="dxa"/>
             <w:gridSpan w:val="2"/>
           </w:tcPr>
@@ -17137,229 +17787,229 @@
                 <w:b/>
                 <w:sz w:val="28"/>
               </w:rPr>
+              <w:t>Database Intranet - Table</w:t>
+            </w:r>
+            <w:r>
+              <w:rPr>
+                <w:rFonts w:ascii="Times New Roman" w:hAnsi="Times New Roman" w:cs="Times New Roman"/>
+                <w:b/>
+              </w:rPr>
+              <w:t xml:space="preserve">: </w:t>
+            </w:r>
+            <w:r>
+              <w:rPr>
+                <w:rFonts w:ascii="Times New Roman" w:hAnsi="Times New Roman" w:cs="Times New Roman"/>
+              </w:rPr>
+              <w:t>questionmanagement</w:t>
+            </w:r>
+          </w:p>
+          <w:p>
+            <w:pPr>
+              <w:rPr>
+                <w:rFonts w:ascii="Times New Roman" w:hAnsi="Times New Roman" w:cs="Times New Roman"/>
+                <w:b/>
+              </w:rPr>
+            </w:pPr>
+            <w:r>
+              <w:rPr>
+                <w:rFonts w:ascii="Times New Roman" w:hAnsi="Times New Roman" w:cs="Times New Roman"/>
+                <w:b/>
+              </w:rPr>
+              <w:t xml:space="preserve">-ID  </w:t>
+            </w:r>
+          </w:p>
+          <w:p>
+            <w:pPr>
+              <w:rPr>
+                <w:rFonts w:ascii="Times New Roman" w:hAnsi="Times New Roman" w:cs="Times New Roman"/>
+              </w:rPr>
+            </w:pPr>
+            <w:r>
+              <w:rPr>
+                <w:rFonts w:ascii="Times New Roman" w:hAnsi="Times New Roman" w:cs="Times New Roman"/>
+                <w:b/>
+              </w:rPr>
+              <w:t>-Title</w:t>
+            </w:r>
+            <w:r>
+              <w:rPr>
+                <w:rFonts w:ascii="Times New Roman" w:hAnsi="Times New Roman" w:cs="Times New Roman"/>
+              </w:rPr>
+              <w:t xml:space="preserve">  (Tiêu đề câu hỏi )</w:t>
+            </w:r>
+          </w:p>
+          <w:p>
+            <w:pPr>
+              <w:rPr>
+                <w:rFonts w:ascii="Times New Roman" w:hAnsi="Times New Roman" w:cs="Times New Roman"/>
+              </w:rPr>
+            </w:pPr>
+            <w:r>
+              <w:rPr>
+                <w:rFonts w:ascii="Times New Roman" w:hAnsi="Times New Roman" w:cs="Times New Roman"/>
+                <w:b/>
+              </w:rPr>
+              <w:t>-Question</w:t>
+            </w:r>
+            <w:r>
+              <w:rPr>
+                <w:rFonts w:ascii="Times New Roman" w:hAnsi="Times New Roman" w:cs="Times New Roman"/>
+              </w:rPr>
+              <w:t xml:space="preserve">  (Nội dung câu hỏi)</w:t>
+            </w:r>
+          </w:p>
+          <w:p>
+            <w:pPr>
+              <w:rPr>
+                <w:rFonts w:ascii="Times New Roman" w:hAnsi="Times New Roman" w:cs="Times New Roman"/>
+              </w:rPr>
+            </w:pPr>
+            <w:r>
+              <w:rPr>
+                <w:rFonts w:ascii="Times New Roman" w:hAnsi="Times New Roman" w:cs="Times New Roman"/>
+                <w:b/>
+              </w:rPr>
+              <w:t>-QuestionBy</w:t>
+            </w:r>
+            <w:r>
+              <w:rPr>
+                <w:rFonts w:ascii="Times New Roman" w:hAnsi="Times New Roman" w:cs="Times New Roman"/>
+              </w:rPr>
+              <w:t xml:space="preserve">  (Tên người hỏi)</w:t>
+            </w:r>
+          </w:p>
+          <w:p>
+            <w:pPr>
+              <w:rPr>
+                <w:rFonts w:ascii="Times New Roman" w:hAnsi="Times New Roman" w:cs="Times New Roman"/>
+              </w:rPr>
+            </w:pPr>
+            <w:r>
+              <w:rPr>
+                <w:rFonts w:ascii="Times New Roman" w:hAnsi="Times New Roman" w:cs="Times New Roman"/>
+                <w:b/>
+              </w:rPr>
+              <w:t>-QuestionEmail</w:t>
+            </w:r>
+            <w:r>
+              <w:rPr>
+                <w:rFonts w:ascii="Times New Roman" w:hAnsi="Times New Roman" w:cs="Times New Roman"/>
+              </w:rPr>
+              <w:t xml:space="preserve">  (Email người hỏi)</w:t>
+            </w:r>
+          </w:p>
+          <w:p>
+            <w:pPr>
+              <w:rPr>
+                <w:rFonts w:ascii="Times New Roman" w:hAnsi="Times New Roman" w:cs="Times New Roman"/>
+              </w:rPr>
+            </w:pPr>
+            <w:r>
+              <w:rPr>
+                <w:rFonts w:ascii="Times New Roman" w:hAnsi="Times New Roman" w:cs="Times New Roman"/>
+                <w:b/>
+              </w:rPr>
+              <w:t>-Questiondate</w:t>
+            </w:r>
+            <w:r>
+              <w:rPr>
+                <w:rFonts w:ascii="Times New Roman" w:hAnsi="Times New Roman" w:cs="Times New Roman"/>
+              </w:rPr>
+              <w:t xml:space="preserve">   (Ngày gửi câu hỏi)</w:t>
+            </w:r>
+          </w:p>
+          <w:p>
+            <w:pPr>
+              <w:rPr>
+                <w:rFonts w:ascii="Times New Roman" w:hAnsi="Times New Roman" w:cs="Times New Roman"/>
+              </w:rPr>
+            </w:pPr>
+            <w:r>
+              <w:rPr>
+                <w:rFonts w:ascii="Times New Roman" w:hAnsi="Times New Roman" w:cs="Times New Roman"/>
+                <w:b/>
+              </w:rPr>
+              <w:t>-Answer</w:t>
+            </w:r>
+            <w:r>
+              <w:rPr>
+                <w:rFonts w:ascii="Times New Roman" w:hAnsi="Times New Roman" w:cs="Times New Roman"/>
+              </w:rPr>
+              <w:t xml:space="preserve">   (Nội dung câu trả lời)</w:t>
+            </w:r>
+          </w:p>
+          <w:p>
+            <w:pPr>
+              <w:rPr>
+                <w:rFonts w:ascii="Times New Roman" w:hAnsi="Times New Roman" w:cs="Times New Roman"/>
+              </w:rPr>
+            </w:pPr>
+            <w:r>
+              <w:rPr>
+                <w:rFonts w:ascii="Times New Roman" w:hAnsi="Times New Roman" w:cs="Times New Roman"/>
+                <w:b/>
+              </w:rPr>
+              <w:t>-AnswerBy</w:t>
+            </w:r>
+            <w:r>
+              <w:rPr>
+                <w:rFonts w:ascii="Times New Roman" w:hAnsi="Times New Roman" w:cs="Times New Roman"/>
+              </w:rPr>
+              <w:t xml:space="preserve">  (người trả lời) (* là khóa ngoại của ID bên table users)</w:t>
+            </w:r>
+          </w:p>
+          <w:p>
+            <w:pPr>
+              <w:rPr>
+                <w:rFonts w:ascii="Times New Roman" w:hAnsi="Times New Roman" w:cs="Times New Roman"/>
+              </w:rPr>
+            </w:pPr>
+            <w:r>
+              <w:rPr>
+                <w:rFonts w:ascii="Times New Roman" w:hAnsi="Times New Roman" w:cs="Times New Roman"/>
+                <w:b/>
+              </w:rPr>
+              <w:t>-AnswerDate</w:t>
+            </w:r>
+            <w:r>
+              <w:rPr>
+                <w:rFonts w:ascii="Times New Roman" w:hAnsi="Times New Roman" w:cs="Times New Roman"/>
+              </w:rPr>
+              <w:t xml:space="preserve">  (Ngày trả lời)</w:t>
+            </w:r>
+          </w:p>
+          <w:p>
+            <w:pPr>
+              <w:rPr>
+                <w:rFonts w:ascii="Times New Roman" w:hAnsi="Times New Roman" w:cs="Times New Roman"/>
+              </w:rPr>
+            </w:pPr>
+            <w:r>
+              <w:rPr>
+                <w:rFonts w:ascii="Times New Roman" w:hAnsi="Times New Roman" w:cs="Times New Roman"/>
+                <w:b/>
+              </w:rPr>
+              <w:t>-UpdateBy</w:t>
+            </w:r>
+            <w:r>
+              <w:rPr>
+                <w:rFonts w:ascii="Times New Roman" w:hAnsi="Times New Roman" w:cs="Times New Roman"/>
+              </w:rPr>
+              <w:t xml:space="preserve">  (Người cập nhật nội dung câu trả lời) (* là khóa ngoại của ID bên table users)</w:t>
+            </w:r>
+          </w:p>
+          <w:p>
+            <w:pPr>
+              <w:rPr>
+                <w:rFonts w:ascii="Times New Roman" w:hAnsi="Times New Roman" w:cs="Times New Roman"/>
+              </w:rPr>
+            </w:pPr>
+            <w:r>
+              <w:rPr>
+                <w:rFonts w:ascii="Times New Roman" w:hAnsi="Times New Roman" w:cs="Times New Roman"/>
+                <w:b/>
+              </w:rPr>
               <w:lastRenderedPageBreak/>
-              <w:t>Database Intranet - Table</w:t>
-            </w:r>
-            <w:r>
-              <w:rPr>
-                <w:rFonts w:ascii="Times New Roman" w:hAnsi="Times New Roman" w:cs="Times New Roman"/>
-                <w:b/>
-              </w:rPr>
-              <w:t xml:space="preserve">: </w:t>
-            </w:r>
-            <w:r>
-              <w:rPr>
-                <w:rFonts w:ascii="Times New Roman" w:hAnsi="Times New Roman" w:cs="Times New Roman"/>
-              </w:rPr>
-              <w:t>questionmanagement</w:t>
-            </w:r>
-          </w:p>
-          <w:p>
-            <w:pPr>
-              <w:rPr>
-                <w:rFonts w:ascii="Times New Roman" w:hAnsi="Times New Roman" w:cs="Times New Roman"/>
-                <w:b/>
-              </w:rPr>
-            </w:pPr>
-            <w:r>
-              <w:rPr>
-                <w:rFonts w:ascii="Times New Roman" w:hAnsi="Times New Roman" w:cs="Times New Roman"/>
-                <w:b/>
-              </w:rPr>
-              <w:t xml:space="preserve">-ID  </w:t>
-            </w:r>
-          </w:p>
-          <w:p>
-            <w:pPr>
-              <w:rPr>
-                <w:rFonts w:ascii="Times New Roman" w:hAnsi="Times New Roman" w:cs="Times New Roman"/>
-              </w:rPr>
-            </w:pPr>
-            <w:r>
-              <w:rPr>
-                <w:rFonts w:ascii="Times New Roman" w:hAnsi="Times New Roman" w:cs="Times New Roman"/>
-                <w:b/>
-              </w:rPr>
-              <w:t>-Title</w:t>
-            </w:r>
-            <w:r>
-              <w:rPr>
-                <w:rFonts w:ascii="Times New Roman" w:hAnsi="Times New Roman" w:cs="Times New Roman"/>
-              </w:rPr>
-              <w:t xml:space="preserve">  (Tiêu đề câu hỏi )</w:t>
-            </w:r>
-          </w:p>
-          <w:p>
-            <w:pPr>
-              <w:rPr>
-                <w:rFonts w:ascii="Times New Roman" w:hAnsi="Times New Roman" w:cs="Times New Roman"/>
-              </w:rPr>
-            </w:pPr>
-            <w:r>
-              <w:rPr>
-                <w:rFonts w:ascii="Times New Roman" w:hAnsi="Times New Roman" w:cs="Times New Roman"/>
-                <w:b/>
-              </w:rPr>
-              <w:t>-Question</w:t>
-            </w:r>
-            <w:r>
-              <w:rPr>
-                <w:rFonts w:ascii="Times New Roman" w:hAnsi="Times New Roman" w:cs="Times New Roman"/>
-              </w:rPr>
-              <w:t xml:space="preserve">  (Nội dung câu hỏi)</w:t>
-            </w:r>
-          </w:p>
-          <w:p>
-            <w:pPr>
-              <w:rPr>
-                <w:rFonts w:ascii="Times New Roman" w:hAnsi="Times New Roman" w:cs="Times New Roman"/>
-              </w:rPr>
-            </w:pPr>
-            <w:r>
-              <w:rPr>
-                <w:rFonts w:ascii="Times New Roman" w:hAnsi="Times New Roman" w:cs="Times New Roman"/>
-                <w:b/>
-              </w:rPr>
-              <w:t>-QuestionBy</w:t>
-            </w:r>
-            <w:r>
-              <w:rPr>
-                <w:rFonts w:ascii="Times New Roman" w:hAnsi="Times New Roman" w:cs="Times New Roman"/>
-              </w:rPr>
-              <w:t xml:space="preserve">  (Tên người hỏi)</w:t>
-            </w:r>
-          </w:p>
-          <w:p>
-            <w:pPr>
-              <w:rPr>
-                <w:rFonts w:ascii="Times New Roman" w:hAnsi="Times New Roman" w:cs="Times New Roman"/>
-              </w:rPr>
-            </w:pPr>
-            <w:r>
-              <w:rPr>
-                <w:rFonts w:ascii="Times New Roman" w:hAnsi="Times New Roman" w:cs="Times New Roman"/>
-                <w:b/>
-              </w:rPr>
-              <w:t>-QuestionEmail</w:t>
-            </w:r>
-            <w:r>
-              <w:rPr>
-                <w:rFonts w:ascii="Times New Roman" w:hAnsi="Times New Roman" w:cs="Times New Roman"/>
-              </w:rPr>
-              <w:t xml:space="preserve">  (Email người hỏi)</w:t>
-            </w:r>
-          </w:p>
-          <w:p>
-            <w:pPr>
-              <w:rPr>
-                <w:rFonts w:ascii="Times New Roman" w:hAnsi="Times New Roman" w:cs="Times New Roman"/>
-              </w:rPr>
-            </w:pPr>
-            <w:r>
-              <w:rPr>
-                <w:rFonts w:ascii="Times New Roman" w:hAnsi="Times New Roman" w:cs="Times New Roman"/>
-                <w:b/>
-              </w:rPr>
-              <w:t>-Questiondate</w:t>
-            </w:r>
-            <w:r>
-              <w:rPr>
-                <w:rFonts w:ascii="Times New Roman" w:hAnsi="Times New Roman" w:cs="Times New Roman"/>
-              </w:rPr>
-              <w:t xml:space="preserve">   (Ngày gửi câu hỏi)</w:t>
-            </w:r>
-          </w:p>
-          <w:p>
-            <w:pPr>
-              <w:rPr>
-                <w:rFonts w:ascii="Times New Roman" w:hAnsi="Times New Roman" w:cs="Times New Roman"/>
-              </w:rPr>
-            </w:pPr>
-            <w:r>
-              <w:rPr>
-                <w:rFonts w:ascii="Times New Roman" w:hAnsi="Times New Roman" w:cs="Times New Roman"/>
-                <w:b/>
-              </w:rPr>
-              <w:t>-Answer</w:t>
-            </w:r>
-            <w:r>
-              <w:rPr>
-                <w:rFonts w:ascii="Times New Roman" w:hAnsi="Times New Roman" w:cs="Times New Roman"/>
-              </w:rPr>
-              <w:t xml:space="preserve">   (Nội dung câu trả lời)</w:t>
-            </w:r>
-          </w:p>
-          <w:p>
-            <w:pPr>
-              <w:rPr>
-                <w:rFonts w:ascii="Times New Roman" w:hAnsi="Times New Roman" w:cs="Times New Roman"/>
-              </w:rPr>
-            </w:pPr>
-            <w:r>
-              <w:rPr>
-                <w:rFonts w:ascii="Times New Roman" w:hAnsi="Times New Roman" w:cs="Times New Roman"/>
-                <w:b/>
-              </w:rPr>
-              <w:t>-AnswerBy</w:t>
-            </w:r>
-            <w:r>
-              <w:rPr>
-                <w:rFonts w:ascii="Times New Roman" w:hAnsi="Times New Roman" w:cs="Times New Roman"/>
-              </w:rPr>
-              <w:t xml:space="preserve">  (người trả lời) (* là khóa ngoại của ID bên table users)</w:t>
-            </w:r>
-          </w:p>
-          <w:p>
-            <w:pPr>
-              <w:rPr>
-                <w:rFonts w:ascii="Times New Roman" w:hAnsi="Times New Roman" w:cs="Times New Roman"/>
-              </w:rPr>
-            </w:pPr>
-            <w:r>
-              <w:rPr>
-                <w:rFonts w:ascii="Times New Roman" w:hAnsi="Times New Roman" w:cs="Times New Roman"/>
-                <w:b/>
-              </w:rPr>
-              <w:t>-AnswerDate</w:t>
-            </w:r>
-            <w:r>
-              <w:rPr>
-                <w:rFonts w:ascii="Times New Roman" w:hAnsi="Times New Roman" w:cs="Times New Roman"/>
-              </w:rPr>
-              <w:t xml:space="preserve">  (Ngày trả lời)</w:t>
-            </w:r>
-          </w:p>
-          <w:p>
-            <w:pPr>
-              <w:rPr>
-                <w:rFonts w:ascii="Times New Roman" w:hAnsi="Times New Roman" w:cs="Times New Roman"/>
-              </w:rPr>
-            </w:pPr>
-            <w:r>
-              <w:rPr>
-                <w:rFonts w:ascii="Times New Roman" w:hAnsi="Times New Roman" w:cs="Times New Roman"/>
-                <w:b/>
-              </w:rPr>
-              <w:t>-UpdateBy</w:t>
-            </w:r>
-            <w:r>
-              <w:rPr>
-                <w:rFonts w:ascii="Times New Roman" w:hAnsi="Times New Roman" w:cs="Times New Roman"/>
-              </w:rPr>
-              <w:t xml:space="preserve">  (Người cập nhật nội dung câu trả lời) (* là khóa ngoại của ID bên table users)</w:t>
-            </w:r>
-          </w:p>
-          <w:p>
-            <w:pPr>
-              <w:rPr>
-                <w:rFonts w:ascii="Times New Roman" w:hAnsi="Times New Roman" w:cs="Times New Roman"/>
-              </w:rPr>
-            </w:pPr>
-            <w:r>
-              <w:rPr>
-                <w:rFonts w:ascii="Times New Roman" w:hAnsi="Times New Roman" w:cs="Times New Roman"/>
-                <w:b/>
-              </w:rPr>
               <w:t>-UpdateDate</w:t>
             </w:r>
             <w:r>
@@ -18160,9 +18810,9 @@
             <w:r>
               <w:object w:dxaOrig="6810" w:dyaOrig="10830">
                 <v:shape id="_x0000_i1025" type="#_x0000_t75" style="width:462.75pt;height:621.75pt" o:ole="">
-                  <v:imagedata r:id="rId8" o:title=""/>
+                  <v:imagedata r:id="rId21" o:title=""/>
                 </v:shape>
-                <o:OLEObject Type="Embed" ProgID="PBrush" ShapeID="_x0000_i1025" DrawAspect="Content" ObjectID="_1461136099" r:id="rId9"/>
+                <o:OLEObject Type="Embed" ProgID="PBrush" ShapeID="_x0000_i1025" DrawAspect="Content" ObjectID="_1462107029" r:id="rId22"/>
               </w:object>
             </w:r>
           </w:p>
@@ -18191,7 +18841,7 @@
                           </pic:cNvPicPr>
                         </pic:nvPicPr>
                         <pic:blipFill>
-                          <a:blip r:embed="rId10">
+                          <a:blip r:embed="rId23">
                             <a:extLst>
                               <a:ext uri="{28A0092B-C50C-407E-A947-70E740481C1C}">
                                 <a14:useLocalDpi xmlns:a14="http://schemas.microsoft.com/office/drawing/2010/main" val="0"/>
@@ -18816,8 +19466,6 @@
         </w:rPr>
         <w:t>Background</w:t>
       </w:r>
-      <w:bookmarkStart w:id="5" w:name="_GoBack"/>
-      <w:bookmarkEnd w:id="5"/>
     </w:p>
     <w:p>
       <w:pPr>
@@ -19062,7 +19710,7 @@
                           </pic:cNvPicPr>
                         </pic:nvPicPr>
                         <pic:blipFill>
-                          <a:blip r:embed="rId11">
+                          <a:blip r:embed="rId24">
                             <a:extLst>
                               <a:ext uri="{28A0092B-C50C-407E-A947-70E740481C1C}">
                                 <a14:useLocalDpi xmlns:a14="http://schemas.microsoft.com/office/drawing/2010/main" val="0"/>
@@ -19980,7 +20628,7 @@
                           </pic:cNvPicPr>
                         </pic:nvPicPr>
                         <pic:blipFill>
-                          <a:blip r:embed="rId12">
+                          <a:blip r:embed="rId25">
                             <a:extLst>
                               <a:ext uri="{28A0092B-C50C-407E-A947-70E740481C1C}">
                                 <a14:useLocalDpi xmlns:a14="http://schemas.microsoft.com/office/drawing/2010/main" val="0"/>
@@ -20666,7 +21314,7 @@
                           </pic:cNvPicPr>
                         </pic:nvPicPr>
                         <pic:blipFill>
-                          <a:blip r:embed="rId13">
+                          <a:blip r:embed="rId26">
                             <a:extLst>
                               <a:ext uri="{28A0092B-C50C-407E-A947-70E740481C1C}">
                                 <a14:useLocalDpi xmlns:a14="http://schemas.microsoft.com/office/drawing/2010/main" val="0"/>
@@ -21033,6 +21681,8 @@
           <w:sz w:val="28"/>
         </w:rPr>
       </w:pPr>
+      <w:bookmarkStart w:id="5" w:name="_GoBack"/>
+      <w:bookmarkEnd w:id="5"/>
       <w:r>
         <w:rPr>
           <w:rFonts w:ascii="Times New Roman" w:hAnsi="Times New Roman" w:cs="Times New Roman"/>
@@ -21497,7 +22147,7 @@
                           </pic:cNvPicPr>
                         </pic:nvPicPr>
                         <pic:blipFill>
-                          <a:blip r:embed="rId14">
+                          <a:blip r:embed="rId27">
                             <a:extLst>
                               <a:ext uri="{28A0092B-C50C-407E-A947-70E740481C1C}">
                                 <a14:useLocalDpi xmlns:a14="http://schemas.microsoft.com/office/drawing/2010/main" val="0"/>
@@ -21850,8 +22500,8 @@
       </w:pPr>
     </w:p>
     <w:sectPr>
-      <w:headerReference w:type="default" r:id="rId15"/>
-      <w:footerReference w:type="default" r:id="rId16"/>
+      <w:headerReference w:type="default" r:id="rId28"/>
+      <w:footerReference w:type="default" r:id="rId29"/>
       <w:pgSz w:w="12240" w:h="15840"/>
       <w:pgMar w:top="1440" w:right="1440" w:bottom="1440" w:left="1440" w:header="720" w:footer="720" w:gutter="0"/>
       <w:cols w:space="720"/>
@@ -22082,7 +22732,7 @@
         <v:path o:extrusionok="f" gradientshapeok="t" o:connecttype="rect"/>
         <o:lock v:ext="edit" aspectratio="t"/>
       </v:shapetype>
-      <v:shape id="_x0000_i1027" type="#_x0000_t75" style="width:11.25pt;height:11.25pt" o:bullet="t">
+      <v:shape id="_x0000_i1028" type="#_x0000_t75" style="width:11.25pt;height:11.25pt" o:bullet="t">
         <v:imagedata r:id="rId1" o:title="msoC590"/>
       </v:shape>
     </w:pict>
@@ -23970,7 +24620,7 @@
 </file>
 
 <file path=customXml/itemProps1.xml><?xml version="1.0" encoding="utf-8"?>
-<ds:datastoreItem xmlns:ds="http://schemas.openxmlformats.org/officeDocument/2006/customXml" ds:itemID="{0B5922C3-C6AB-44AE-A26C-3E7EEB169D96}">
+<ds:datastoreItem xmlns:ds="http://schemas.openxmlformats.org/officeDocument/2006/customXml" ds:itemID="{11FED40E-DF3A-4F85-88DE-3AFFF1CD4295}">
   <ds:schemaRefs>
     <ds:schemaRef ds:uri="http://schemas.openxmlformats.org/officeDocument/2006/bibliography"/>
   </ds:schemaRefs>
